--- a/Final Project/Conceptual_design.docx
+++ b/Final Project/Conceptual_design.docx
@@ -1,6 +1,6 @@
 
 <file path=word/document.xml><?xml version="1.0" encoding="utf-8"?>
-<w:document xmlns:wpc="http://schemas.microsoft.com/office/word/2010/wordprocessingCanvas" xmlns:mo="http://schemas.microsoft.com/office/mac/office/2008/main" xmlns:mc="http://schemas.openxmlformats.org/markup-compatibility/2006" xmlns:mv="urn:schemas-microsoft-com:mac:vml" xmlns:o="urn:schemas-microsoft-com:office:office" xmlns:r="http://schemas.openxmlformats.org/officeDocument/2006/relationships" xmlns:m="http://schemas.openxmlformats.org/officeDocument/2006/math" xmlns:v="urn:schemas-microsoft-com:vml" xmlns:wp14="http://schemas.microsoft.com/office/word/2010/wordprocessingDrawing" xmlns:wp="http://schemas.openxmlformats.org/drawingml/2006/wordprocessingDrawing" xmlns:w10="urn:schemas-microsoft-com:office:word" xmlns:w="http://schemas.openxmlformats.org/wordprocessingml/2006/main" xmlns:w14="http://schemas.microsoft.com/office/word/2010/wordml" xmlns:w15="http://schemas.microsoft.com/office/word/2012/wordml" xmlns:wpg="http://schemas.microsoft.com/office/word/2010/wordprocessingGroup" xmlns:wpi="http://schemas.microsoft.com/office/word/2010/wordprocessingInk" xmlns:wne="http://schemas.microsoft.com/office/word/2006/wordml" xmlns:wps="http://schemas.microsoft.com/office/word/2010/wordprocessingShape" mc:Ignorable="w14 w15 wp14">
+<w:document xmlns:ve="http://schemas.openxmlformats.org/markup-compatibility/2006" xmlns:o="urn:schemas-microsoft-com:office:office" xmlns:r="http://schemas.openxmlformats.org/officeDocument/2006/relationships" xmlns:m="http://schemas.openxmlformats.org/officeDocument/2006/math" xmlns:v="urn:schemas-microsoft-com:vml" xmlns:wp="http://schemas.openxmlformats.org/drawingml/2006/wordprocessingDrawing" xmlns:w10="urn:schemas-microsoft-com:office:word" xmlns:w="http://schemas.openxmlformats.org/wordprocessingml/2006/main" xmlns:wne="http://schemas.microsoft.com/office/word/2006/wordml">
   <w:body>
     <w:p>
       <w:pPr>
@@ -24,46 +24,23 @@
       <w:pPr>
         <w:jc w:val="center"/>
       </w:pPr>
-      <w:proofErr w:type="spellStart"/>
       <w:r>
         <w:t>Maurits</w:t>
       </w:r>
-      <w:proofErr w:type="spellEnd"/>
       <w:r>
         <w:t xml:space="preserve"> </w:t>
       </w:r>
-      <w:proofErr w:type="spellStart"/>
-      <w:r>
-        <w:t>Bleeker</w:t>
-      </w:r>
-      <w:proofErr w:type="spellEnd"/>
-      <w:r>
-        <w:t xml:space="preserve">, </w:t>
-      </w:r>
-      <w:proofErr w:type="spellStart"/>
-      <w:r>
-        <w:t>Jörg</w:t>
-      </w:r>
-      <w:proofErr w:type="spellEnd"/>
+      <w:r>
+        <w:t>Bleeker, Jörg</w:t>
+      </w:r>
       <w:r>
         <w:t xml:space="preserve"> </w:t>
       </w:r>
       <w:r>
-        <w:t xml:space="preserve">Sander &amp; David </w:t>
-      </w:r>
-      <w:proofErr w:type="spellStart"/>
-      <w:r>
-        <w:t>Zomerdijk</w:t>
-      </w:r>
-      <w:proofErr w:type="spellEnd"/>
-    </w:p>
-    <w:p>
-      <w:pPr>
-        <w:rPr>
-          <w:lang w:val="nl-NL"/>
-        </w:rPr>
-      </w:pPr>
-    </w:p>
+        <w:t>Sander &amp; David Zomerdijk</w:t>
+      </w:r>
+    </w:p>
+    <w:p/>
     <w:p>
       <w:pPr>
         <w:rPr>
@@ -113,15 +90,7 @@
         <w:t xml:space="preserve">Before we commercialize this idea, </w:t>
       </w:r>
       <w:r>
-        <w:t xml:space="preserve">we intend to build a simple prototype in </w:t>
-      </w:r>
-      <w:proofErr w:type="spellStart"/>
-      <w:r>
-        <w:t>NetLogo</w:t>
-      </w:r>
-      <w:proofErr w:type="spellEnd"/>
-      <w:r>
-        <w:t>.  In this prototype we will visualize the task at hand and implement multiple building strategies in order to find the most optimal strategy to build an embankment</w:t>
+        <w:t>we intend to build a simple prototype in NetLogo.  In this prototype we will visualize the task at hand and implement multiple building strategies in order to find the most optimal strategy to build an embankment</w:t>
       </w:r>
       <w:r>
         <w:t xml:space="preserve"> along a coastline</w:t>
@@ -130,21 +99,13 @@
         <w:t xml:space="preserve">. </w:t>
       </w:r>
       <w:r>
-        <w:t xml:space="preserve">Before the </w:t>
-      </w:r>
-      <w:proofErr w:type="gramStart"/>
-      <w:r>
-        <w:t>agents</w:t>
-      </w:r>
-      <w:proofErr w:type="gramEnd"/>
+        <w:t>Before the agents</w:t>
+      </w:r>
       <w:r>
         <w:t xml:space="preserve"> </w:t>
       </w:r>
       <w:r>
         <w:t>start building they will have to first explore the world in order to determine where they have to build the embankment.</w:t>
-      </w:r>
-      <w:r>
-        <w:t xml:space="preserve"> </w:t>
       </w:r>
       <w:r>
         <w:t xml:space="preserve">In the following sections we will discuss their environment, way of reasoning, communication and the </w:t>
@@ -184,21 +145,12 @@
         <w:t>on a coastline. The water will be represented by blue patches and the land will be represented by yellow patches. On the land there will be multiple “depots” where they will be able to find “construction material” which they will use to build the embankment.</w:t>
       </w:r>
       <w:r>
-        <w:t xml:space="preserve"> </w:t>
-      </w:r>
-      <w:r>
-        <w:t xml:space="preserve"> </w:t>
-      </w:r>
-      <w:r>
         <w:rPr>
           <w:i/>
         </w:rPr>
         <w:t>figure 1</w:t>
       </w:r>
       <w:r>
-        <w:t xml:space="preserve"> </w:t>
-      </w:r>
-      <w:r>
         <w:t xml:space="preserve">is </w:t>
       </w:r>
       <w:r>
@@ -219,733 +171,97 @@
         <w:rPr>
           <w:noProof/>
         </w:rPr>
-        <mc:AlternateContent>
-          <mc:Choice Requires="wpg">
-            <w:drawing>
-              <wp:anchor distT="0" distB="0" distL="114300" distR="114300" simplePos="0" relativeHeight="251688960" behindDoc="0" locked="0" layoutInCell="1" allowOverlap="1" wp14:anchorId="5B20D1F4" wp14:editId="25064671">
-                <wp:simplePos x="0" y="0"/>
-                <wp:positionH relativeFrom="column">
-                  <wp:posOffset>58497</wp:posOffset>
-                </wp:positionH>
-                <wp:positionV relativeFrom="paragraph">
-                  <wp:posOffset>155864</wp:posOffset>
-                </wp:positionV>
-                <wp:extent cx="4689475" cy="1600200"/>
-                <wp:effectExtent l="0" t="0" r="34925" b="25400"/>
-                <wp:wrapThrough wrapText="bothSides">
-                  <wp:wrapPolygon edited="0">
-                    <wp:start x="0" y="0"/>
-                    <wp:lineTo x="0" y="21600"/>
-                    <wp:lineTo x="21644" y="21600"/>
-                    <wp:lineTo x="21644" y="0"/>
-                    <wp:lineTo x="0" y="0"/>
-                  </wp:wrapPolygon>
-                </wp:wrapThrough>
-                <wp:docPr id="27" name="Group 27"/>
-                <wp:cNvGraphicFramePr/>
-                <a:graphic xmlns:a="http://schemas.openxmlformats.org/drawingml/2006/main">
-                  <a:graphicData uri="http://schemas.microsoft.com/office/word/2010/wordprocessingGroup">
-                    <wpg:wgp>
-                      <wpg:cNvGrpSpPr/>
-                      <wpg:grpSpPr>
-                        <a:xfrm>
-                          <a:off x="0" y="0"/>
-                          <a:ext cx="4689475" cy="1600200"/>
-                          <a:chOff x="0" y="0"/>
-                          <a:chExt cx="4689475" cy="1600200"/>
-                        </a:xfrm>
-                      </wpg:grpSpPr>
-                      <wpg:grpSp>
-                        <wpg:cNvPr id="19" name="Group 19"/>
-                        <wpg:cNvGrpSpPr/>
-                        <wpg:grpSpPr>
-                          <a:xfrm>
-                            <a:off x="0" y="0"/>
-                            <a:ext cx="4689475" cy="1600200"/>
-                            <a:chOff x="0" y="0"/>
-                            <a:chExt cx="4689475" cy="1600200"/>
-                          </a:xfrm>
-                        </wpg:grpSpPr>
-                        <wpg:grpSp>
-                          <wpg:cNvPr id="6" name="Group 6"/>
-                          <wpg:cNvGrpSpPr/>
-                          <wpg:grpSpPr>
-                            <a:xfrm>
-                              <a:off x="0" y="0"/>
-                              <a:ext cx="4689475" cy="1600200"/>
-                              <a:chOff x="0" y="0"/>
-                              <a:chExt cx="4689475" cy="1600200"/>
-                            </a:xfrm>
-                          </wpg:grpSpPr>
-                          <wps:wsp>
-                            <wps:cNvPr id="1" name="Rectangle 1"/>
-                            <wps:cNvSpPr/>
-                            <wps:spPr>
-                              <a:xfrm>
-                                <a:off x="0" y="0"/>
-                                <a:ext cx="4689475" cy="1597660"/>
-                              </a:xfrm>
-                              <a:prstGeom prst="rect">
-                                <a:avLst/>
-                              </a:prstGeom>
-                              <a:solidFill>
-                                <a:srgbClr val="00B0F0"/>
-                              </a:solidFill>
-                            </wps:spPr>
-                            <wps:style>
-                              <a:lnRef idx="2">
-                                <a:schemeClr val="accent1">
-                                  <a:shade val="50000"/>
-                                </a:schemeClr>
-                              </a:lnRef>
-                              <a:fillRef idx="1">
-                                <a:schemeClr val="accent1"/>
-                              </a:fillRef>
-                              <a:effectRef idx="0">
-                                <a:schemeClr val="accent1"/>
-                              </a:effectRef>
-                              <a:fontRef idx="minor">
-                                <a:schemeClr val="lt1"/>
-                              </a:fontRef>
-                            </wps:style>
-                            <wps:bodyPr rot="0" spcFirstLastPara="0" vertOverflow="overflow" horzOverflow="overflow" vert="horz" wrap="square" lIns="91440" tIns="45720" rIns="91440" bIns="45720" numCol="1" spcCol="0" rtlCol="0" fromWordArt="0" anchor="ctr" anchorCtr="0" forceAA="0" compatLnSpc="1">
-                              <a:prstTxWarp prst="textNoShape">
-                                <a:avLst/>
-                              </a:prstTxWarp>
-                              <a:noAutofit/>
-                            </wps:bodyPr>
-                          </wps:wsp>
-                          <wps:wsp>
-                            <wps:cNvPr id="2" name="Rectangle 2"/>
-                            <wps:cNvSpPr/>
-                            <wps:spPr>
-                              <a:xfrm>
-                                <a:off x="0" y="0"/>
-                                <a:ext cx="2514600" cy="1600200"/>
-                              </a:xfrm>
-                              <a:prstGeom prst="rect">
-                                <a:avLst/>
-                              </a:prstGeom>
-                              <a:solidFill>
-                                <a:srgbClr val="FFC000"/>
-                              </a:solidFill>
-                              <a:ln>
-                                <a:noFill/>
-                              </a:ln>
-                            </wps:spPr>
-                            <wps:style>
-                              <a:lnRef idx="2">
-                                <a:schemeClr val="accent1">
-                                  <a:shade val="50000"/>
-                                </a:schemeClr>
-                              </a:lnRef>
-                              <a:fillRef idx="1">
-                                <a:schemeClr val="accent1"/>
-                              </a:fillRef>
-                              <a:effectRef idx="0">
-                                <a:schemeClr val="accent1"/>
-                              </a:effectRef>
-                              <a:fontRef idx="minor">
-                                <a:schemeClr val="lt1"/>
-                              </a:fontRef>
-                            </wps:style>
-                            <wps:bodyPr rot="0" spcFirstLastPara="0" vertOverflow="overflow" horzOverflow="overflow" vert="horz" wrap="square" lIns="91440" tIns="45720" rIns="91440" bIns="45720" numCol="1" spcCol="0" rtlCol="0" fromWordArt="0" anchor="ctr" anchorCtr="0" forceAA="0" compatLnSpc="1">
-                              <a:prstTxWarp prst="textNoShape">
-                                <a:avLst/>
-                              </a:prstTxWarp>
-                              <a:noAutofit/>
-                            </wps:bodyPr>
-                          </wps:wsp>
-                          <wps:wsp>
-                            <wps:cNvPr id="4" name="Rectangle 4"/>
-                            <wps:cNvSpPr/>
-                            <wps:spPr>
-                              <a:xfrm>
-                                <a:off x="2396691" y="0"/>
-                                <a:ext cx="1370965" cy="1365250"/>
-                              </a:xfrm>
-                              <a:prstGeom prst="rect">
-                                <a:avLst/>
-                              </a:prstGeom>
-                              <a:solidFill>
-                                <a:srgbClr val="FFC000"/>
-                              </a:solidFill>
-                              <a:ln>
-                                <a:noFill/>
-                              </a:ln>
-                            </wps:spPr>
-                            <wps:style>
-                              <a:lnRef idx="2">
-                                <a:schemeClr val="accent1">
-                                  <a:shade val="50000"/>
-                                </a:schemeClr>
-                              </a:lnRef>
-                              <a:fillRef idx="1">
-                                <a:schemeClr val="accent1"/>
-                              </a:fillRef>
-                              <a:effectRef idx="0">
-                                <a:schemeClr val="accent1"/>
-                              </a:effectRef>
-                              <a:fontRef idx="minor">
-                                <a:schemeClr val="lt1"/>
-                              </a:fontRef>
-                            </wps:style>
-                            <wps:bodyPr rot="0" spcFirstLastPara="0" vertOverflow="overflow" horzOverflow="overflow" vert="horz" wrap="square" lIns="91440" tIns="45720" rIns="91440" bIns="45720" numCol="1" spcCol="0" rtlCol="0" fromWordArt="0" anchor="ctr" anchorCtr="0" forceAA="0" compatLnSpc="1">
-                              <a:prstTxWarp prst="textNoShape">
-                                <a:avLst/>
-                              </a:prstTxWarp>
-                              <a:noAutofit/>
-                            </wps:bodyPr>
-                          </wps:wsp>
-                          <wps:wsp>
-                            <wps:cNvPr id="5" name="Rectangle 5"/>
-                            <wps:cNvSpPr/>
-                            <wps:spPr>
-                              <a:xfrm>
-                                <a:off x="3089710" y="0"/>
-                                <a:ext cx="1370965" cy="1251585"/>
-                              </a:xfrm>
-                              <a:prstGeom prst="rect">
-                                <a:avLst/>
-                              </a:prstGeom>
-                              <a:solidFill>
-                                <a:srgbClr val="FFC000"/>
-                              </a:solidFill>
-                              <a:ln>
-                                <a:noFill/>
-                              </a:ln>
-                            </wps:spPr>
-                            <wps:style>
-                              <a:lnRef idx="2">
-                                <a:schemeClr val="accent1">
-                                  <a:shade val="50000"/>
-                                </a:schemeClr>
-                              </a:lnRef>
-                              <a:fillRef idx="1">
-                                <a:schemeClr val="accent1"/>
-                              </a:fillRef>
-                              <a:effectRef idx="0">
-                                <a:schemeClr val="accent1"/>
-                              </a:effectRef>
-                              <a:fontRef idx="minor">
-                                <a:schemeClr val="lt1"/>
-                              </a:fontRef>
-                            </wps:style>
-                            <wps:bodyPr rot="0" spcFirstLastPara="0" vertOverflow="overflow" horzOverflow="overflow" vert="horz" wrap="square" lIns="91440" tIns="45720" rIns="91440" bIns="45720" numCol="1" spcCol="0" rtlCol="0" fromWordArt="0" anchor="ctr" anchorCtr="0" forceAA="0" compatLnSpc="1">
-                              <a:prstTxWarp prst="textNoShape">
-                                <a:avLst/>
-                              </a:prstTxWarp>
-                              <a:noAutofit/>
-                            </wps:bodyPr>
-                          </wps:wsp>
-                        </wpg:grpSp>
-                        <wps:wsp>
-                          <wps:cNvPr id="7" name="Oval 7"/>
-                          <wps:cNvSpPr/>
-                          <wps:spPr>
-                            <a:xfrm>
-                              <a:off x="231006" y="231519"/>
-                              <a:ext cx="105577" cy="126644"/>
-                            </a:xfrm>
-                            <a:prstGeom prst="ellipse">
-                              <a:avLst/>
-                            </a:prstGeom>
-                            <a:solidFill>
-                              <a:schemeClr val="tx2">
-                                <a:lumMod val="60000"/>
-                                <a:lumOff val="40000"/>
-                              </a:schemeClr>
-                            </a:solidFill>
-                          </wps:spPr>
-                          <wps:style>
-                            <a:lnRef idx="2">
-                              <a:schemeClr val="accent1">
-                                <a:shade val="50000"/>
-                              </a:schemeClr>
-                            </a:lnRef>
-                            <a:fillRef idx="1">
-                              <a:schemeClr val="accent1"/>
-                            </a:fillRef>
-                            <a:effectRef idx="0">
-                              <a:schemeClr val="accent1"/>
-                            </a:effectRef>
-                            <a:fontRef idx="minor">
-                              <a:schemeClr val="lt1"/>
-                            </a:fontRef>
-                          </wps:style>
-                          <wps:bodyPr rot="0" spcFirstLastPara="0" vertOverflow="overflow" horzOverflow="overflow" vert="horz" wrap="square" lIns="91440" tIns="45720" rIns="91440" bIns="45720" numCol="1" spcCol="0" rtlCol="0" fromWordArt="0" anchor="ctr" anchorCtr="0" forceAA="0" compatLnSpc="1">
-                            <a:prstTxWarp prst="textNoShape">
-                              <a:avLst/>
-                            </a:prstTxWarp>
-                            <a:noAutofit/>
-                          </wps:bodyPr>
-                        </wps:wsp>
-                        <wps:wsp>
-                          <wps:cNvPr id="14" name="Rectangle 14"/>
-                          <wps:cNvSpPr/>
-                          <wps:spPr>
-                            <a:xfrm>
-                              <a:off x="2050181" y="539015"/>
-                              <a:ext cx="229235" cy="229870"/>
-                            </a:xfrm>
-                            <a:prstGeom prst="rect">
-                              <a:avLst/>
-                            </a:prstGeom>
-                            <a:solidFill>
-                              <a:srgbClr val="FF0000"/>
-                            </a:solidFill>
-                          </wps:spPr>
-                          <wps:style>
-                            <a:lnRef idx="2">
-                              <a:schemeClr val="accent1">
-                                <a:shade val="50000"/>
-                              </a:schemeClr>
-                            </a:lnRef>
-                            <a:fillRef idx="1">
-                              <a:schemeClr val="accent1"/>
-                            </a:fillRef>
-                            <a:effectRef idx="0">
-                              <a:schemeClr val="accent1"/>
-                            </a:effectRef>
-                            <a:fontRef idx="minor">
-                              <a:schemeClr val="lt1"/>
-                            </a:fontRef>
-                          </wps:style>
-                          <wps:bodyPr rot="0" spcFirstLastPara="0" vertOverflow="overflow" horzOverflow="overflow" vert="horz" wrap="square" lIns="91440" tIns="45720" rIns="91440" bIns="45720" numCol="1" spcCol="0" rtlCol="0" fromWordArt="0" anchor="ctr" anchorCtr="0" forceAA="0" compatLnSpc="1">
-                            <a:prstTxWarp prst="textNoShape">
-                              <a:avLst/>
-                            </a:prstTxWarp>
-                            <a:noAutofit/>
-                          </wps:bodyPr>
-                        </wps:wsp>
-                        <wps:wsp>
-                          <wps:cNvPr id="15" name="Rectangle 15"/>
-                          <wps:cNvSpPr/>
-                          <wps:spPr>
-                            <a:xfrm>
-                              <a:off x="2849077" y="202131"/>
-                              <a:ext cx="230505" cy="234315"/>
-                            </a:xfrm>
-                            <a:prstGeom prst="rect">
-                              <a:avLst/>
-                            </a:prstGeom>
-                            <a:solidFill>
-                              <a:srgbClr val="FF0000"/>
-                            </a:solidFill>
-                          </wps:spPr>
-                          <wps:style>
-                            <a:lnRef idx="2">
-                              <a:schemeClr val="accent1">
-                                <a:shade val="50000"/>
-                              </a:schemeClr>
-                            </a:lnRef>
-                            <a:fillRef idx="1">
-                              <a:schemeClr val="accent1"/>
-                            </a:fillRef>
-                            <a:effectRef idx="0">
-                              <a:schemeClr val="accent1"/>
-                            </a:effectRef>
-                            <a:fontRef idx="minor">
-                              <a:schemeClr val="lt1"/>
-                            </a:fontRef>
-                          </wps:style>
-                          <wps:bodyPr rot="0" spcFirstLastPara="0" vertOverflow="overflow" horzOverflow="overflow" vert="horz" wrap="square" lIns="91440" tIns="45720" rIns="91440" bIns="45720" numCol="1" spcCol="0" rtlCol="0" fromWordArt="0" anchor="ctr" anchorCtr="0" forceAA="0" compatLnSpc="1">
-                            <a:prstTxWarp prst="textNoShape">
-                              <a:avLst/>
-                            </a:prstTxWarp>
-                            <a:noAutofit/>
-                          </wps:bodyPr>
-                        </wps:wsp>
-                      </wpg:grpSp>
-                      <wps:wsp>
-                        <wps:cNvPr id="21" name="Oval 7"/>
-                        <wps:cNvSpPr/>
-                        <wps:spPr>
-                          <a:xfrm>
-                            <a:off x="794327" y="187806"/>
-                            <a:ext cx="105577" cy="126644"/>
-                          </a:xfrm>
-                          <a:prstGeom prst="ellipse">
-                            <a:avLst/>
-                          </a:prstGeom>
-                          <a:solidFill>
-                            <a:schemeClr val="tx2">
-                              <a:lumMod val="60000"/>
-                              <a:lumOff val="40000"/>
-                            </a:schemeClr>
-                          </a:solidFill>
-                        </wps:spPr>
-                        <wps:style>
-                          <a:lnRef idx="2">
-                            <a:schemeClr val="accent1">
-                              <a:shade val="50000"/>
-                            </a:schemeClr>
-                          </a:lnRef>
-                          <a:fillRef idx="1">
-                            <a:schemeClr val="accent1"/>
-                          </a:fillRef>
-                          <a:effectRef idx="0">
-                            <a:schemeClr val="accent1"/>
-                          </a:effectRef>
-                          <a:fontRef idx="minor">
-                            <a:schemeClr val="lt1"/>
-                          </a:fontRef>
-                        </wps:style>
-                        <wps:bodyPr rot="0" spcFirstLastPara="0" vertOverflow="overflow" horzOverflow="overflow" vert="horz" wrap="square" lIns="91440" tIns="45720" rIns="91440" bIns="45720" numCol="1" spcCol="0" rtlCol="0" fromWordArt="0" anchor="ctr" anchorCtr="0" forceAA="0" compatLnSpc="1">
-                          <a:prstTxWarp prst="textNoShape">
-                            <a:avLst/>
-                          </a:prstTxWarp>
-                          <a:noAutofit/>
-                        </wps:bodyPr>
-                      </wps:wsp>
-                      <wps:wsp>
-                        <wps:cNvPr id="22" name="Oval 7"/>
-                        <wps:cNvSpPr/>
-                        <wps:spPr>
-                          <a:xfrm>
-                            <a:off x="566497" y="532630"/>
-                            <a:ext cx="105577" cy="126644"/>
-                          </a:xfrm>
-                          <a:prstGeom prst="ellipse">
-                            <a:avLst/>
-                          </a:prstGeom>
-                          <a:solidFill>
-                            <a:schemeClr val="tx2">
-                              <a:lumMod val="60000"/>
-                              <a:lumOff val="40000"/>
-                            </a:schemeClr>
-                          </a:solidFill>
-                        </wps:spPr>
-                        <wps:style>
-                          <a:lnRef idx="2">
-                            <a:schemeClr val="accent1">
-                              <a:shade val="50000"/>
-                            </a:schemeClr>
-                          </a:lnRef>
-                          <a:fillRef idx="1">
-                            <a:schemeClr val="accent1"/>
-                          </a:fillRef>
-                          <a:effectRef idx="0">
-                            <a:schemeClr val="accent1"/>
-                          </a:effectRef>
-                          <a:fontRef idx="minor">
-                            <a:schemeClr val="lt1"/>
-                          </a:fontRef>
-                        </wps:style>
-                        <wps:bodyPr rot="0" spcFirstLastPara="0" vertOverflow="overflow" horzOverflow="overflow" vert="horz" wrap="square" lIns="91440" tIns="45720" rIns="91440" bIns="45720" numCol="1" spcCol="0" rtlCol="0" fromWordArt="0" anchor="ctr" anchorCtr="0" forceAA="0" compatLnSpc="1">
-                          <a:prstTxWarp prst="textNoShape">
-                            <a:avLst/>
-                          </a:prstTxWarp>
-                          <a:noAutofit/>
-                        </wps:bodyPr>
-                      </wps:wsp>
-                      <wps:wsp>
-                        <wps:cNvPr id="23" name="Oval 7"/>
-                        <wps:cNvSpPr/>
-                        <wps:spPr>
-                          <a:xfrm>
-                            <a:off x="1096048" y="489527"/>
-                            <a:ext cx="105577" cy="126644"/>
-                          </a:xfrm>
-                          <a:prstGeom prst="ellipse">
-                            <a:avLst/>
-                          </a:prstGeom>
-                          <a:solidFill>
-                            <a:schemeClr val="tx2">
-                              <a:lumMod val="60000"/>
-                              <a:lumOff val="40000"/>
-                            </a:schemeClr>
-                          </a:solidFill>
-                        </wps:spPr>
-                        <wps:style>
-                          <a:lnRef idx="2">
-                            <a:schemeClr val="accent1">
-                              <a:shade val="50000"/>
-                            </a:schemeClr>
-                          </a:lnRef>
-                          <a:fillRef idx="1">
-                            <a:schemeClr val="accent1"/>
-                          </a:fillRef>
-                          <a:effectRef idx="0">
-                            <a:schemeClr val="accent1"/>
-                          </a:effectRef>
-                          <a:fontRef idx="minor">
-                            <a:schemeClr val="lt1"/>
-                          </a:fontRef>
-                        </wps:style>
-                        <wps:bodyPr rot="0" spcFirstLastPara="0" vertOverflow="overflow" horzOverflow="overflow" vert="horz" wrap="square" lIns="91440" tIns="45720" rIns="91440" bIns="45720" numCol="1" spcCol="0" rtlCol="0" fromWordArt="0" anchor="ctr" anchorCtr="0" forceAA="0" compatLnSpc="1">
-                          <a:prstTxWarp prst="textNoShape">
-                            <a:avLst/>
-                          </a:prstTxWarp>
-                          <a:noAutofit/>
-                        </wps:bodyPr>
-                      </wps:wsp>
-                      <wps:wsp>
-                        <wps:cNvPr id="24" name="Oval 7"/>
-                        <wps:cNvSpPr/>
-                        <wps:spPr>
-                          <a:xfrm>
-                            <a:off x="680412" y="877454"/>
-                            <a:ext cx="105577" cy="126644"/>
-                          </a:xfrm>
-                          <a:prstGeom prst="ellipse">
-                            <a:avLst/>
-                          </a:prstGeom>
-                          <a:solidFill>
-                            <a:schemeClr val="tx2">
-                              <a:lumMod val="60000"/>
-                              <a:lumOff val="40000"/>
-                            </a:schemeClr>
-                          </a:solidFill>
-                        </wps:spPr>
-                        <wps:style>
-                          <a:lnRef idx="2">
-                            <a:schemeClr val="accent1">
-                              <a:shade val="50000"/>
-                            </a:schemeClr>
-                          </a:lnRef>
-                          <a:fillRef idx="1">
-                            <a:schemeClr val="accent1"/>
-                          </a:fillRef>
-                          <a:effectRef idx="0">
-                            <a:schemeClr val="accent1"/>
-                          </a:effectRef>
-                          <a:fontRef idx="minor">
-                            <a:schemeClr val="lt1"/>
-                          </a:fontRef>
-                        </wps:style>
-                        <wps:bodyPr rot="0" spcFirstLastPara="0" vertOverflow="overflow" horzOverflow="overflow" vert="horz" wrap="square" lIns="91440" tIns="45720" rIns="91440" bIns="45720" numCol="1" spcCol="0" rtlCol="0" fromWordArt="0" anchor="ctr" anchorCtr="0" forceAA="0" compatLnSpc="1">
-                          <a:prstTxWarp prst="textNoShape">
-                            <a:avLst/>
-                          </a:prstTxWarp>
-                          <a:noAutofit/>
-                        </wps:bodyPr>
-                      </wps:wsp>
-                      <wps:wsp>
-                        <wps:cNvPr id="25" name="Oval 7"/>
-                        <wps:cNvSpPr/>
-                        <wps:spPr>
-                          <a:xfrm>
-                            <a:off x="335588" y="991369"/>
-                            <a:ext cx="105577" cy="126644"/>
-                          </a:xfrm>
-                          <a:prstGeom prst="ellipse">
-                            <a:avLst/>
-                          </a:prstGeom>
-                          <a:solidFill>
-                            <a:schemeClr val="tx2">
-                              <a:lumMod val="60000"/>
-                              <a:lumOff val="40000"/>
-                            </a:schemeClr>
-                          </a:solidFill>
-                        </wps:spPr>
-                        <wps:style>
-                          <a:lnRef idx="2">
-                            <a:schemeClr val="accent1">
-                              <a:shade val="50000"/>
-                            </a:schemeClr>
-                          </a:lnRef>
-                          <a:fillRef idx="1">
-                            <a:schemeClr val="accent1"/>
-                          </a:fillRef>
-                          <a:effectRef idx="0">
-                            <a:schemeClr val="accent1"/>
-                          </a:effectRef>
-                          <a:fontRef idx="minor">
-                            <a:schemeClr val="lt1"/>
-                          </a:fontRef>
-                        </wps:style>
-                        <wps:bodyPr rot="0" spcFirstLastPara="0" vertOverflow="overflow" horzOverflow="overflow" vert="horz" wrap="square" lIns="91440" tIns="45720" rIns="91440" bIns="45720" numCol="1" spcCol="0" rtlCol="0" fromWordArt="0" anchor="ctr" anchorCtr="0" forceAA="0" compatLnSpc="1">
-                          <a:prstTxWarp prst="textNoShape">
-                            <a:avLst/>
-                          </a:prstTxWarp>
-                          <a:noAutofit/>
-                        </wps:bodyPr>
-                      </wps:wsp>
-                    </wpg:wgp>
-                  </a:graphicData>
-                </a:graphic>
-              </wp:anchor>
-            </w:drawing>
-          </mc:Choice>
-          <mc:Fallback>
-            <w:pict>
-              <v:group w14:anchorId="77285DFE" id="Group_x0020_27" o:spid="_x0000_s1026" style="position:absolute;margin-left:4.6pt;margin-top:12.25pt;width:369.25pt;height:126pt;z-index:251688960" coordsize="4689475,1600200" o:gfxdata="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">
-                <v:group id="Group_x0020_19" o:spid="_x0000_s1027" style="position:absolute;width:4689475;height:1600200" coordsize="4689475,1600200" o:gfxdata="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">
-                  <v:group id="Group_x0020_6" o:spid="_x0000_s1028" style="position:absolute;width:4689475;height:1600200" coordsize="4689475,1600200" o:gfxdata="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">
-                    <v:rect id="Rectangle_x0020_1" o:spid="_x0000_s1029" style="position:absolute;width:4689475;height:1597660;visibility:visible;mso-wrap-style:square;v-text-anchor:middle" o:gfxdata="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" fillcolor="#00b0f0" strokecolor="#1f4d78 [1604]" strokeweight="1pt"/>
-                    <v:rect id="Rectangle_x0020_2" o:spid="_x0000_s1030" style="position:absolute;width:2514600;height:1600200;visibility:visible;mso-wrap-style:square;v-text-anchor:middle" o:gfxdata="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" fillcolor="#ffc000" stroked="f" strokeweight="1pt"/>
-                    <v:rect id="Rectangle_x0020_4" o:spid="_x0000_s1031" style="position:absolute;left:2396691;width:1370965;height:1365250;visibility:visible;mso-wrap-style:square;v-text-anchor:middle" o:gfxdata="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" fillcolor="#ffc000" stroked="f" strokeweight="1pt"/>
-                    <v:rect id="Rectangle_x0020_5" o:spid="_x0000_s1032" style="position:absolute;left:3089710;width:1370965;height:1251585;visibility:visible;mso-wrap-style:square;v-text-anchor:middle" o:gfxdata="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" fillcolor="#ffc000" stroked="f" strokeweight="1pt"/>
-                  </v:group>
-                  <v:oval id="Oval_x0020_7" o:spid="_x0000_s1033" style="position:absolute;left:231006;top:231519;width:105577;height:126644;visibility:visible;mso-wrap-style:square;v-text-anchor:middle" o:gfxdata="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" fillcolor="#8496b0 [1951]" strokecolor="#1f4d78 [1604]" strokeweight="1pt">
-                    <v:stroke joinstyle="miter"/>
-                  </v:oval>
-                  <v:rect id="Rectangle_x0020_14" o:spid="_x0000_s1034" style="position:absolute;left:2050181;top:539015;width:229235;height:229870;visibility:visible;mso-wrap-style:square;v-text-anchor:middle" o:gfxdata="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" fillcolor="red" strokecolor="#1f4d78 [1604]" strokeweight="1pt"/>
-                  <v:rect id="Rectangle_x0020_15" o:spid="_x0000_s1035" style="position:absolute;left:2849077;top:202131;width:230505;height:234315;visibility:visible;mso-wrap-style:square;v-text-anchor:middle" o:gfxdata="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" fillcolor="red" strokecolor="#1f4d78 [1604]" strokeweight="1pt"/>
-                </v:group>
-                <v:oval id="Oval_x0020_7" o:spid="_x0000_s1036" style="position:absolute;left:794327;top:187806;width:105577;height:126644;visibility:visible;mso-wrap-style:square;v-text-anchor:middle" o:gfxdata="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" fillcolor="#8496b0 [1951]" strokecolor="#1f4d78 [1604]" strokeweight="1pt">
-                  <v:stroke joinstyle="miter"/>
-                </v:oval>
-                <v:oval id="Oval_x0020_7" o:spid="_x0000_s1037" style="position:absolute;left:566497;top:532630;width:105577;height:126644;visibility:visible;mso-wrap-style:square;v-text-anchor:middle" o:gfxdata="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" fillcolor="#8496b0 [1951]" strokecolor="#1f4d78 [1604]" strokeweight="1pt">
-                  <v:stroke joinstyle="miter"/>
-                </v:oval>
-                <v:oval id="Oval_x0020_7" o:spid="_x0000_s1038" style="position:absolute;left:1096048;top:489527;width:105577;height:126644;visibility:visible;mso-wrap-style:square;v-text-anchor:middle" o:gfxdata="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" fillcolor="#8496b0 [1951]" strokecolor="#1f4d78 [1604]" strokeweight="1pt">
-                  <v:stroke joinstyle="miter"/>
-                </v:oval>
-                <v:oval id="Oval_x0020_7" o:spid="_x0000_s1039" style="position:absolute;left:680412;top:877454;width:105577;height:126644;visibility:visible;mso-wrap-style:square;v-text-anchor:middle" o:gfxdata="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" fillcolor="#8496b0 [1951]" strokecolor="#1f4d78 [1604]" strokeweight="1pt">
-                  <v:stroke joinstyle="miter"/>
-                </v:oval>
-                <v:oval id="Oval_x0020_7" o:spid="_x0000_s1040" style="position:absolute;left:335588;top:991369;width:105577;height:126644;visibility:visible;mso-wrap-style:square;v-text-anchor:middle" o:gfxdata="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" fillcolor="#8496b0 [1951]" strokecolor="#1f4d78 [1604]" strokeweight="1pt">
-                  <v:stroke joinstyle="miter"/>
-                </v:oval>
-                <w10:wrap type="through"/>
+        <w:pict>
+          <v:group id="Group 27" o:spid="_x0000_s1026" style="position:absolute;margin-left:4.6pt;margin-top:12.25pt;width:369.25pt;height:126pt;z-index:251688960" coordsize="4689475,1600200" wrapcoords="-44 -129 -44 21471 21644 21471 21644 -129 -44 -129" o:gfxdata="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">
+            <v:group id="Group 19" o:spid="_x0000_s1027" style="position:absolute;width:4689475;height:1600200" coordsize="4689475,1600200" o:gfxdata="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">
+              <v:group id="Group 6" o:spid="_x0000_s1028" style="position:absolute;width:4689475;height:1600200" coordsize="4689475,1600200" o:gfxdata="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">
+                <v:rect id="Rectangle 1" o:spid="_x0000_s1029" style="position:absolute;width:4689475;height:1597660;visibility:visible;v-text-anchor:middle" o:gfxdata="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" fillcolor="#00b0f0" strokecolor="#1f4d78 [1604]" strokeweight="1pt"/>
+                <v:rect id="Rectangle 2" o:spid="_x0000_s1030" style="position:absolute;width:2514600;height:1600200;visibility:visible;v-text-anchor:middle" o:gfxdata="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" fillcolor="#ffc000" stroked="f" strokeweight="1pt"/>
+                <v:rect id="Rectangle 4" o:spid="_x0000_s1031" style="position:absolute;left:2396691;width:1370965;height:1365250;visibility:visible;v-text-anchor:middle" o:gfxdata="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" fillcolor="#ffc000" stroked="f" strokeweight="1pt"/>
+                <v:rect id="Rectangle 5" o:spid="_x0000_s1032" style="position:absolute;left:3089710;width:1370965;height:1251585;visibility:visible;v-text-anchor:middle" o:gfxdata="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" fillcolor="#ffc000" stroked="f" strokeweight="1pt"/>
               </v:group>
-            </w:pict>
-          </mc:Fallback>
-        </mc:AlternateContent>
+              <v:oval id="Oval 7" o:spid="_x0000_s1033" style="position:absolute;left:231006;top:231519;width:105577;height:126644;visibility:visible;v-text-anchor:middle" o:gfxdata="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" fillcolor="#8496b0 [1951]" strokecolor="#1f4d78 [1604]" strokeweight="1pt">
+                <v:stroke joinstyle="miter"/>
+              </v:oval>
+              <v:rect id="Rectangle 14" o:spid="_x0000_s1034" style="position:absolute;left:2050181;top:539015;width:229235;height:229870;visibility:visible;v-text-anchor:middle" o:gfxdata="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" fillcolor="red" strokecolor="#1f4d78 [1604]" strokeweight="1pt"/>
+              <v:rect id="Rectangle 15" o:spid="_x0000_s1035" style="position:absolute;left:2849077;top:202131;width:230505;height:234315;visibility:visible;v-text-anchor:middle" o:gfxdata="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" fillcolor="red" strokecolor="#1f4d78 [1604]" strokeweight="1pt"/>
+            </v:group>
+            <v:oval id="Oval 7" o:spid="_x0000_s1036" style="position:absolute;left:794327;top:187806;width:105577;height:126644;visibility:visible;v-text-anchor:middle" o:gfxdata="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" fillcolor="#8496b0 [1951]" strokecolor="#1f4d78 [1604]" strokeweight="1pt">
+              <v:stroke joinstyle="miter"/>
+            </v:oval>
+            <v:oval id="Oval 7" o:spid="_x0000_s1037" style="position:absolute;left:566497;top:532630;width:105577;height:126644;visibility:visible;v-text-anchor:middle" o:gfxdata="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" fillcolor="#8496b0 [1951]" strokecolor="#1f4d78 [1604]" strokeweight="1pt">
+              <v:stroke joinstyle="miter"/>
+            </v:oval>
+            <v:oval id="Oval 7" o:spid="_x0000_s1038" style="position:absolute;left:1096048;top:489527;width:105577;height:126644;visibility:visible;v-text-anchor:middle" o:gfxdata="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" fillcolor="#8496b0 [1951]" strokecolor="#1f4d78 [1604]" strokeweight="1pt">
+              <v:stroke joinstyle="miter"/>
+            </v:oval>
+            <v:oval id="Oval 7" o:spid="_x0000_s1039" style="position:absolute;left:680412;top:877454;width:105577;height:126644;visibility:visible;v-text-anchor:middle" o:gfxdata="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" fillcolor="#8496b0 [1951]" strokecolor="#1f4d78 [1604]" strokeweight="1pt">
+              <v:stroke joinstyle="miter"/>
+            </v:oval>
+            <v:oval id="Oval 7" o:spid="_x0000_s1040" style="position:absolute;left:335588;top:991369;width:105577;height:126644;visibility:visible;v-text-anchor:middle" o:gfxdata="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" fillcolor="#8496b0 [1951]" strokecolor="#1f4d78 [1604]" strokeweight="1pt">
+              <v:stroke joinstyle="miter"/>
+            </v:oval>
+            <w10:wrap type="through"/>
+          </v:group>
+        </w:pict>
       </w:r>
       <w:r>
         <w:rPr>
           <w:noProof/>
         </w:rPr>
-        <mc:AlternateContent>
-          <mc:Choice Requires="wps">
-            <w:drawing>
-              <wp:anchor distT="0" distB="0" distL="114300" distR="114300" simplePos="0" relativeHeight="251674624" behindDoc="0" locked="0" layoutInCell="1" allowOverlap="1" wp14:anchorId="2656311A" wp14:editId="52F37438">
-                <wp:simplePos x="0" y="0"/>
-                <wp:positionH relativeFrom="column">
-                  <wp:posOffset>57150</wp:posOffset>
-                </wp:positionH>
-                <wp:positionV relativeFrom="paragraph">
-                  <wp:posOffset>1820545</wp:posOffset>
-                </wp:positionV>
-                <wp:extent cx="4689475" cy="266700"/>
-                <wp:effectExtent l="0" t="0" r="0" b="0"/>
-                <wp:wrapThrough wrapText="bothSides">
-                  <wp:wrapPolygon edited="0">
-                    <wp:start x="0" y="0"/>
-                    <wp:lineTo x="0" y="20571"/>
-                    <wp:lineTo x="21527" y="20571"/>
-                    <wp:lineTo x="21527" y="0"/>
-                    <wp:lineTo x="0" y="0"/>
-                  </wp:wrapPolygon>
-                </wp:wrapThrough>
-                <wp:docPr id="16" name="Text Box 16"/>
-                <wp:cNvGraphicFramePr/>
-                <a:graphic xmlns:a="http://schemas.openxmlformats.org/drawingml/2006/main">
-                  <a:graphicData uri="http://schemas.microsoft.com/office/word/2010/wordprocessingShape">
-                    <wps:wsp>
-                      <wps:cNvSpPr txBox="1"/>
-                      <wps:spPr>
-                        <a:xfrm>
-                          <a:off x="0" y="0"/>
-                          <a:ext cx="4689475" cy="266700"/>
-                        </a:xfrm>
-                        <a:prstGeom prst="rect">
-                          <a:avLst/>
-                        </a:prstGeom>
-                        <a:solidFill>
-                          <a:prstClr val="white"/>
-                        </a:solidFill>
-                        <a:ln>
-                          <a:noFill/>
-                        </a:ln>
-                        <a:effectLst/>
-                      </wps:spPr>
-                      <wps:txbx>
-                        <w:txbxContent>
-                          <w:p>
-                            <w:pPr>
-                              <w:pStyle w:val="Caption"/>
-                              <w:rPr>
-                                <w:noProof/>
-                              </w:rPr>
-                            </w:pPr>
-                            <w:r>
-                              <w:t xml:space="preserve">Figure </w:t>
-                            </w:r>
-                            <w:fldSimple w:instr=" SEQ Figure \* ARABIC ">
-                              <w:r>
-                                <w:rPr>
-                                  <w:noProof/>
-                                </w:rPr>
-                                <w:t>1</w:t>
-                              </w:r>
-                            </w:fldSimple>
-                            <w:r>
-                              <w:t xml:space="preserve"> Environment</w:t>
-                            </w:r>
-                          </w:p>
-                        </w:txbxContent>
-                      </wps:txbx>
-                      <wps:bodyPr rot="0" spcFirstLastPara="0" vertOverflow="overflow" horzOverflow="overflow" vert="horz" wrap="square" lIns="0" tIns="0" rIns="0" bIns="0" numCol="1" spcCol="0" rtlCol="0" fromWordArt="0" anchor="t" anchorCtr="0" forceAA="0" compatLnSpc="1">
-                        <a:prstTxWarp prst="textNoShape">
-                          <a:avLst/>
-                        </a:prstTxWarp>
-                        <a:spAutoFit/>
-                      </wps:bodyPr>
-                    </wps:wsp>
-                  </a:graphicData>
-                </a:graphic>
-              </wp:anchor>
-            </w:drawing>
-          </mc:Choice>
-          <mc:Fallback>
-            <w:pict>
-              <v:shapetype w14:anchorId="2656311A" id="_x0000_t202" coordsize="21600,21600" o:spt="202" path="m0,0l0,21600,21600,21600,21600,0xe">
-                <v:stroke joinstyle="miter"/>
-                <v:path gradientshapeok="t" o:connecttype="rect"/>
-              </v:shapetype>
-              <v:shape id="Text_x0020_Box_x0020_16" o:spid="_x0000_s1026" type="#_x0000_t202" style="position:absolute;margin-left:4.5pt;margin-top:143.35pt;width:369.25pt;height:21pt;z-index:251674624;visibility:visible;mso-wrap-style:square;mso-wrap-distance-left:9pt;mso-wrap-distance-top:0;mso-wrap-distance-right:9pt;mso-wrap-distance-bottom:0;mso-position-horizontal:absolute;mso-position-horizontal-relative:text;mso-position-vertical:absolute;mso-position-vertical-relative:text;v-text-anchor:top" o:gfxdata="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" stroked="f">
-                <v:textbox style="mso-fit-shape-to-text:t" inset="0,0,0,0">
-                  <w:txbxContent>
-                    <w:p>
-                      <w:pPr>
-                        <w:pStyle w:val="Caption"/>
-                        <w:rPr>
-                          <w:noProof/>
-                        </w:rPr>
-                      </w:pPr>
-                      <w:r>
-                        <w:t xml:space="preserve">Figure </w:t>
-                      </w:r>
-                      <w:fldSimple w:instr=" SEQ Figure \* ARABIC ">
-                        <w:r>
-                          <w:rPr>
-                            <w:noProof/>
-                          </w:rPr>
-                          <w:t>1</w:t>
-                        </w:r>
-                      </w:fldSimple>
-                      <w:r>
-                        <w:t xml:space="preserve"> Environment</w:t>
-                      </w:r>
-                    </w:p>
-                  </w:txbxContent>
-                </v:textbox>
-                <w10:wrap type="through"/>
-              </v:shape>
-            </w:pict>
-          </mc:Fallback>
-        </mc:AlternateContent>
-      </w:r>
-    </w:p>
-    <w:p/>
-    <w:p/>
-    <w:p/>
-    <w:p/>
-    <w:p/>
-    <w:p/>
-    <w:p/>
-    <w:p/>
-    <w:p/>
-    <w:p/>
-    <w:p/>
-    <w:p/>
-    <w:p/>
-    <w:p>
-      <w:r>
+        <w:pict>
+          <v:shapetype id="_x0000_t202" coordsize="21600,21600" o:spt="202" path="m,l,21600r21600,l21600,xe">
+            <v:stroke joinstyle="miter"/>
+            <v:path gradientshapeok="t" o:connecttype="rect"/>
+          </v:shapetype>
+          <v:shape id="Text Box 16" o:spid="_x0000_s1041" type="#_x0000_t202" style="position:absolute;margin-left:4.5pt;margin-top:143.35pt;width:369.25pt;height:21pt;z-index:251674624;visibility:visible" wrapcoords="-44 0 -44 20829 21600 20829 21600 0 -44 0" o:gfxdata="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" stroked="f">
+            <v:textbox style="mso-fit-shape-to-text:t" inset="0,0,0,0">
+              <w:txbxContent>
+                <w:p>
+                  <w:pPr>
+                    <w:pStyle w:val="Caption"/>
+                    <w:rPr>
+                      <w:noProof/>
+                    </w:rPr>
+                  </w:pPr>
+                  <w:r>
+                    <w:t xml:space="preserve">Figure </w:t>
+                  </w:r>
+                  <w:fldSimple w:instr=" SEQ Figure \* ARABIC ">
+                    <w:r>
+                      <w:rPr>
+                        <w:noProof/>
+                      </w:rPr>
+                      <w:t>1</w:t>
+                    </w:r>
+                  </w:fldSimple>
+                  <w:r>
+                    <w:t xml:space="preserve"> Environment</w:t>
+                  </w:r>
+                </w:p>
+              </w:txbxContent>
+            </v:textbox>
+            <w10:wrap type="through"/>
+          </v:shape>
+        </w:pict>
+      </w:r>
+    </w:p>
+    <w:p/>
+    <w:p/>
+    <w:p/>
+    <w:p/>
+    <w:p/>
+    <w:p/>
+    <w:p/>
+    <w:p/>
+    <w:p/>
+    <w:p/>
+    <w:p/>
+    <w:p/>
+    <w:p/>
+    <w:p>
+      <w:r>
+        <w:lastRenderedPageBreak/>
         <w:t>The e</w:t>
       </w:r>
       <w:r>
@@ -964,11 +280,7 @@
         <w:t>’</w:t>
       </w:r>
       <w:r>
-        <w:t xml:space="preserve"> from the depot. One piece of building material will cover one patch and heighten the </w:t>
-      </w:r>
-      <w:r>
-        <w:lastRenderedPageBreak/>
-        <w:t>embankment by one level.</w:t>
+        <w:t xml:space="preserve"> from the depot. One piece of building material will cover one patch and heighten the embankment by one level.</w:t>
       </w:r>
       <w:r>
         <w:t xml:space="preserve"> The ultimate goal is to build</w:t>
@@ -992,14 +304,16 @@
         <w:t xml:space="preserve">. The challenge is to make </w:t>
       </w:r>
       <w:r>
-        <w:t>the embankment in such a way that multiple agents are able to cooperate and not interfere with each other. In the next section we will go in how the agents will accomplish this.</w:t>
-      </w:r>
-    </w:p>
-    <w:p>
-      <w:r>
-        <w:t xml:space="preserve"> </w:t>
-      </w:r>
-    </w:p>
+        <w:t xml:space="preserve">the embankment in such a way that multiple agents are able to cooperate and not interfere with each other. In the next section we will </w:t>
+      </w:r>
+      <w:r>
+        <w:t>outline</w:t>
+      </w:r>
+      <w:r>
+        <w:t xml:space="preserve"> how the agents will accomplish this.</w:t>
+      </w:r>
+    </w:p>
+    <w:p/>
     <w:p>
       <w:pPr>
         <w:rPr>
@@ -1079,10 +393,7 @@
         </w:rPr>
       </w:pPr>
       <w:r>
-        <w:t>Drink beer with its fellow workers when embankment is done</w:t>
-      </w:r>
-      <w:r>
-        <w:t xml:space="preserve"> at the depots.</w:t>
+        <w:t>Drink beer with its fellow workers when embankment is done at the depots.</w:t>
       </w:r>
     </w:p>
     <w:p>
@@ -1092,7 +403,10 @@
     </w:p>
     <w:p>
       <w:r>
-        <w:t>When they start they know nothing about their environment and start by exploring their environment. They will only know the size of their environment and will work together to explore this environment</w:t>
+        <w:t>At the beginning of the simulation</w:t>
+      </w:r>
+      <w:r>
+        <w:t xml:space="preserve"> they know nothing about their environment and start by exploring their environment. They will only know the size of their environment and will work together to explore this environment</w:t>
       </w:r>
       <w:r>
         <w:t xml:space="preserve"> as fast as possible. They will share every new patch they explore </w:t>
@@ -1101,10 +415,22 @@
         <w:t>with the rest of the team such that every agent will have the same beliefs.</w:t>
       </w:r>
       <w:r>
-        <w:t xml:space="preserve"> For exploring they well have the following </w:t>
-      </w:r>
-      <w:r>
-        <w:t>beliefs:</w:t>
+        <w:t xml:space="preserve"> </w:t>
+      </w:r>
+      <w:r>
+        <w:t>They wi</w:t>
+      </w:r>
+      <w:r>
+        <w:t xml:space="preserve">ll have the following </w:t>
+      </w:r>
+      <w:r>
+        <w:t>beliefs</w:t>
+      </w:r>
+      <w:r>
+        <w:t xml:space="preserve"> in regards to the exploration task</w:t>
+      </w:r>
+      <w:r>
+        <w:t>:</w:t>
       </w:r>
     </w:p>
     <w:p/>
@@ -1260,14 +586,10 @@
       <w:r>
         <w:t xml:space="preserve">Obviously there will be conflicts between the agents, the agents will probably want to move along the same paths but also they might have the same intention to construct. To prevent </w:t>
       </w:r>
-      <w:proofErr w:type="gramStart"/>
-      <w:r>
+      <w:r>
+        <w:lastRenderedPageBreak/>
         <w:t>this</w:t>
       </w:r>
-      <w:proofErr w:type="gramEnd"/>
-      <w:r>
-        <w:t xml:space="preserve"> </w:t>
-      </w:r>
       <w:r>
         <w:t>they will share information on what their intention is and they will resolv</w:t>
       </w:r>
@@ -1281,11 +603,7 @@
         <w:t xml:space="preserve">don’t </w:t>
       </w:r>
       <w:r>
-        <w:t xml:space="preserve">try to build on the same location. The conflict will be resolved by </w:t>
-      </w:r>
-      <w:r>
-        <w:lastRenderedPageBreak/>
-        <w:t xml:space="preserve">estimating who will be able to construct the location fastest. </w:t>
+        <w:t xml:space="preserve">try to build on the same location. The conflict will be resolved by estimating who will be able to construct the location fastest. </w:t>
       </w:r>
       <w:r>
         <w:t>For this the following beliefs are necessary:</w:t>
@@ -1319,15 +637,7 @@
     <w:p/>
     <w:p>
       <w:r>
-        <w:t xml:space="preserve">One of the biggest challenges is to find an effective way to build an embankment. This because ‘stairs’ need to be made from construction material to be able to build the higher locations of the embankment. Building stairs will take time, therefore, we need to come up with a strategy to minimalize the stairs we need to build. On the other hand, if there </w:t>
-      </w:r>
-      <w:proofErr w:type="gramStart"/>
-      <w:r>
-        <w:t>is</w:t>
-      </w:r>
-      <w:proofErr w:type="gramEnd"/>
-      <w:r>
-        <w:t xml:space="preserve"> only one stair</w:t>
+        <w:t>One of the biggest challenges is to find an effective way to build an embankment. This because ‘stairs’ need to be made from construction material to be able to build the higher locations of the embankment. Building stairs will take time, therefore, we need to come up with a strategy to minimalize the stairs we need to build. On the other hand, if there is only one stair</w:t>
       </w:r>
       <w:r>
         <w:t>s</w:t>
@@ -1364,22 +674,13 @@
     </w:p>
     <w:p>
       <w:r>
-        <w:t>To conclude, the goal of this prototype is to not only show that this idea is possible, but also to find the best ways to explore the environment and build the embankment.</w:t>
-      </w:r>
-      <w:r>
-        <w:t xml:space="preserve"> </w:t>
-      </w:r>
-      <w:r>
-        <w:t xml:space="preserve">For exploring the </w:t>
+        <w:t xml:space="preserve">To conclude, the goal of this prototype is to not only show that this idea is possible, but also to find the best ways to explore the environment and build the embankment.For exploring the </w:t>
       </w:r>
       <w:r>
         <w:t>environment,</w:t>
       </w:r>
       <w:r>
         <w:t xml:space="preserve"> we are interested in finding the strategy that minimizes the combined distance traveled by all the agents to explore the entire environment.</w:t>
-      </w:r>
-      <w:r>
-        <w:t xml:space="preserve"> </w:t>
       </w:r>
       <w:bookmarkStart w:id="0" w:name="_GoBack"/>
       <w:bookmarkEnd w:id="0"/>
@@ -1406,35 +707,13 @@
         <w:ind w:firstLine="720"/>
       </w:pPr>
       <w:r>
-        <w:t xml:space="preserve">Werfel, J.  Petersen, W. </w:t>
-      </w:r>
-      <w:proofErr w:type="spellStart"/>
-      <w:r>
-        <w:t>Nagpal</w:t>
-      </w:r>
-      <w:proofErr w:type="spellEnd"/>
-      <w:r>
-        <w:t xml:space="preserve">, R. 2011. </w:t>
+        <w:t xml:space="preserve">Werfel, J.  Petersen, W. Nagpal, R. 2011. </w:t>
       </w:r>
       <w:r>
         <w:rPr>
           <w:i/>
         </w:rPr>
-        <w:t xml:space="preserve">Distributed Multi-Robot Algorithms for the </w:t>
-      </w:r>
-      <w:proofErr w:type="spellStart"/>
-      <w:r>
-        <w:rPr>
-          <w:i/>
-        </w:rPr>
-        <w:t>Termes</w:t>
-      </w:r>
-      <w:proofErr w:type="spellEnd"/>
-      <w:r>
-        <w:rPr>
-          <w:i/>
-        </w:rPr>
-        <w:t xml:space="preserve"> 3d collective construction system</w:t>
+        <w:t>Distributed Multi-Robot Algorithms for the Termes 3d collective construction system</w:t>
       </w:r>
       <w:r>
         <w:t>. Modular Robotics workshop, Intl. Conference on Robots and Systems (IROS)</w:t>
@@ -1457,18 +736,7 @@
     <w:p/>
     <w:p>
       <w:r>
-        <w:t xml:space="preserve">A more extensive thesis on the </w:t>
-      </w:r>
-      <w:proofErr w:type="spellStart"/>
-      <w:r>
-        <w:t>Termes</w:t>
-      </w:r>
-      <w:proofErr w:type="spellEnd"/>
-      <w:r>
-        <w:t xml:space="preserve"> project:</w:t>
-      </w:r>
-      <w:r>
-        <w:t xml:space="preserve"> </w:t>
+        <w:t>A more extensive thesis on the Termes project:</w:t>
       </w:r>
       <w:hyperlink r:id="rId6" w:history="1">
         <w:r>
@@ -1491,7 +759,7 @@
 </file>
 
 <file path=word/numbering.xml><?xml version="1.0" encoding="utf-8"?>
-<w:numbering xmlns:wpc="http://schemas.microsoft.com/office/word/2010/wordprocessingCanvas" xmlns:mo="http://schemas.microsoft.com/office/mac/office/2008/main" xmlns:mc="http://schemas.openxmlformats.org/markup-compatibility/2006" xmlns:mv="urn:schemas-microsoft-com:mac:vml" xmlns:o="urn:schemas-microsoft-com:office:office" xmlns:r="http://schemas.openxmlformats.org/officeDocument/2006/relationships" xmlns:m="http://schemas.openxmlformats.org/officeDocument/2006/math" xmlns:v="urn:schemas-microsoft-com:vml" xmlns:wp14="http://schemas.microsoft.com/office/word/2010/wordprocessingDrawing" xmlns:wp="http://schemas.openxmlformats.org/drawingml/2006/wordprocessingDrawing" xmlns:w10="urn:schemas-microsoft-com:office:word" xmlns:w="http://schemas.openxmlformats.org/wordprocessingml/2006/main" xmlns:w14="http://schemas.microsoft.com/office/word/2010/wordml" xmlns:w15="http://schemas.microsoft.com/office/word/2012/wordml" xmlns:wpg="http://schemas.microsoft.com/office/word/2010/wordprocessingGroup" xmlns:wpi="http://schemas.microsoft.com/office/word/2010/wordprocessingInk" xmlns:wne="http://schemas.microsoft.com/office/word/2006/wordml" xmlns:wps="http://schemas.microsoft.com/office/word/2010/wordprocessingShape" mc:Ignorable="w14 w15 wp14">
+<w:numbering xmlns:ve="http://schemas.openxmlformats.org/markup-compatibility/2006" xmlns:o="urn:schemas-microsoft-com:office:office" xmlns:r="http://schemas.openxmlformats.org/officeDocument/2006/relationships" xmlns:m="http://schemas.openxmlformats.org/officeDocument/2006/math" xmlns:v="urn:schemas-microsoft-com:vml" xmlns:wp="http://schemas.openxmlformats.org/drawingml/2006/wordprocessingDrawing" xmlns:w10="urn:schemas-microsoft-com:office:word" xmlns:w="http://schemas.openxmlformats.org/wordprocessingml/2006/main" xmlns:wne="http://schemas.microsoft.com/office/word/2006/wordml">
   <w:abstractNum w:abstractNumId="0">
     <w:nsid w:val="140A6825"/>
     <w:multiLevelType w:val="hybridMultilevel"/>
@@ -3093,7 +2361,7 @@
 </file>
 
 <file path=word/styles.xml><?xml version="1.0" encoding="utf-8"?>
-<w:styles xmlns:mc="http://schemas.openxmlformats.org/markup-compatibility/2006" xmlns:r="http://schemas.openxmlformats.org/officeDocument/2006/relationships" xmlns:w="http://schemas.openxmlformats.org/wordprocessingml/2006/main" xmlns:w14="http://schemas.microsoft.com/office/word/2010/wordml" xmlns:w15="http://schemas.microsoft.com/office/word/2012/wordml" mc:Ignorable="w14 w15">
+<w:styles xmlns:r="http://schemas.openxmlformats.org/officeDocument/2006/relationships" xmlns:w="http://schemas.openxmlformats.org/wordprocessingml/2006/main">
   <w:docDefaults>
     <w:rPrDefault>
       <w:rPr>
@@ -3105,387 +2373,144 @@
     </w:rPrDefault>
     <w:pPrDefault/>
   </w:docDefaults>
-  <w:latentStyles w:defLockedState="0" w:defUIPriority="99" w:defSemiHidden="0" w:defUnhideWhenUsed="0" w:defQFormat="0" w:count="380">
-    <w:lsdException w:name="Normal" w:uiPriority="0" w:qFormat="1"/>
-    <w:lsdException w:name="heading 1" w:uiPriority="9" w:qFormat="1"/>
-    <w:lsdException w:name="heading 2" w:semiHidden="1" w:uiPriority="9" w:unhideWhenUsed="1" w:qFormat="1"/>
-    <w:lsdException w:name="heading 3" w:semiHidden="1" w:uiPriority="9" w:unhideWhenUsed="1" w:qFormat="1"/>
-    <w:lsdException w:name="heading 4" w:semiHidden="1" w:uiPriority="9" w:unhideWhenUsed="1" w:qFormat="1"/>
-    <w:lsdException w:name="heading 5" w:semiHidden="1" w:uiPriority="9" w:unhideWhenUsed="1" w:qFormat="1"/>
-    <w:lsdException w:name="heading 6" w:semiHidden="1" w:uiPriority="9" w:unhideWhenUsed="1" w:qFormat="1"/>
-    <w:lsdException w:name="heading 7" w:semiHidden="1" w:uiPriority="9" w:unhideWhenUsed="1" w:qFormat="1"/>
-    <w:lsdException w:name="heading 8" w:semiHidden="1" w:uiPriority="9" w:unhideWhenUsed="1" w:qFormat="1"/>
-    <w:lsdException w:name="heading 9" w:semiHidden="1" w:uiPriority="9" w:unhideWhenUsed="1" w:qFormat="1"/>
-    <w:lsdException w:name="index 1" w:semiHidden="1" w:unhideWhenUsed="1"/>
-    <w:lsdException w:name="index 2" w:semiHidden="1" w:unhideWhenUsed="1"/>
-    <w:lsdException w:name="index 3" w:semiHidden="1" w:unhideWhenUsed="1"/>
-    <w:lsdException w:name="index 4" w:semiHidden="1" w:unhideWhenUsed="1"/>
-    <w:lsdException w:name="index 5" w:semiHidden="1" w:unhideWhenUsed="1"/>
-    <w:lsdException w:name="index 6" w:semiHidden="1" w:unhideWhenUsed="1"/>
-    <w:lsdException w:name="index 7" w:semiHidden="1" w:unhideWhenUsed="1"/>
-    <w:lsdException w:name="index 8" w:semiHidden="1" w:unhideWhenUsed="1"/>
-    <w:lsdException w:name="index 9" w:semiHidden="1" w:unhideWhenUsed="1"/>
-    <w:lsdException w:name="toc 1" w:semiHidden="1" w:uiPriority="39" w:unhideWhenUsed="1"/>
-    <w:lsdException w:name="toc 2" w:semiHidden="1" w:uiPriority="39" w:unhideWhenUsed="1"/>
-    <w:lsdException w:name="toc 3" w:semiHidden="1" w:uiPriority="39" w:unhideWhenUsed="1"/>
-    <w:lsdException w:name="toc 4" w:semiHidden="1" w:uiPriority="39" w:unhideWhenUsed="1"/>
-    <w:lsdException w:name="toc 5" w:semiHidden="1" w:uiPriority="39" w:unhideWhenUsed="1"/>
-    <w:lsdException w:name="toc 6" w:semiHidden="1" w:uiPriority="39" w:unhideWhenUsed="1"/>
-    <w:lsdException w:name="toc 7" w:semiHidden="1" w:uiPriority="39" w:unhideWhenUsed="1"/>
-    <w:lsdException w:name="toc 8" w:semiHidden="1" w:uiPriority="39" w:unhideWhenUsed="1"/>
-    <w:lsdException w:name="toc 9" w:semiHidden="1" w:uiPriority="39" w:unhideWhenUsed="1"/>
-    <w:lsdException w:name="Normal Indent" w:semiHidden="1" w:unhideWhenUsed="1"/>
-    <w:lsdException w:name="footnote text" w:semiHidden="1" w:unhideWhenUsed="1"/>
-    <w:lsdException w:name="annotation text" w:semiHidden="1" w:unhideWhenUsed="1"/>
-    <w:lsdException w:name="header" w:semiHidden="1" w:unhideWhenUsed="1"/>
-    <w:lsdException w:name="footer" w:semiHidden="1" w:unhideWhenUsed="1"/>
-    <w:lsdException w:name="index heading" w:semiHidden="1" w:unhideWhenUsed="1"/>
-    <w:lsdException w:name="caption" w:semiHidden="1" w:uiPriority="35" w:unhideWhenUsed="1" w:qFormat="1"/>
-    <w:lsdException w:name="table of figures" w:semiHidden="1" w:unhideWhenUsed="1"/>
-    <w:lsdException w:name="envelope address" w:semiHidden="1" w:unhideWhenUsed="1"/>
-    <w:lsdException w:name="envelope return" w:semiHidden="1" w:unhideWhenUsed="1"/>
-    <w:lsdException w:name="footnote reference" w:semiHidden="1" w:unhideWhenUsed="1"/>
-    <w:lsdException w:name="annotation reference" w:semiHidden="1" w:unhideWhenUsed="1"/>
-    <w:lsdException w:name="line number" w:semiHidden="1" w:unhideWhenUsed="1"/>
-    <w:lsdException w:name="page number" w:semiHidden="1" w:unhideWhenUsed="1"/>
-    <w:lsdException w:name="endnote reference" w:semiHidden="1" w:unhideWhenUsed="1"/>
-    <w:lsdException w:name="endnote text" w:semiHidden="1" w:unhideWhenUsed="1"/>
-    <w:lsdException w:name="table of authorities" w:semiHidden="1" w:unhideWhenUsed="1"/>
-    <w:lsdException w:name="macro" w:semiHidden="1" w:unhideWhenUsed="1"/>
-    <w:lsdException w:name="toa heading" w:semiHidden="1" w:unhideWhenUsed="1"/>
-    <w:lsdException w:name="List" w:semiHidden="1" w:unhideWhenUsed="1"/>
-    <w:lsdException w:name="List Bullet" w:semiHidden="1" w:unhideWhenUsed="1"/>
-    <w:lsdException w:name="List Number" w:semiHidden="1" w:unhideWhenUsed="1"/>
-    <w:lsdException w:name="List 2" w:semiHidden="1" w:unhideWhenUsed="1"/>
-    <w:lsdException w:name="List 3" w:semiHidden="1" w:unhideWhenUsed="1"/>
-    <w:lsdException w:name="List 4" w:semiHidden="1" w:unhideWhenUsed="1"/>
-    <w:lsdException w:name="List 5" w:semiHidden="1" w:unhideWhenUsed="1"/>
-    <w:lsdException w:name="List Bullet 2" w:semiHidden="1" w:unhideWhenUsed="1"/>
-    <w:lsdException w:name="List Bullet 3" w:semiHidden="1" w:unhideWhenUsed="1"/>
-    <w:lsdException w:name="List Bullet 4" w:semiHidden="1" w:unhideWhenUsed="1"/>
-    <w:lsdException w:name="List Bullet 5" w:semiHidden="1" w:unhideWhenUsed="1"/>
-    <w:lsdException w:name="List Number 2" w:semiHidden="1" w:unhideWhenUsed="1"/>
-    <w:lsdException w:name="List Number 3" w:semiHidden="1" w:unhideWhenUsed="1"/>
-    <w:lsdException w:name="List Number 4" w:semiHidden="1" w:unhideWhenUsed="1"/>
-    <w:lsdException w:name="List Number 5" w:semiHidden="1" w:unhideWhenUsed="1"/>
-    <w:lsdException w:name="Title" w:uiPriority="10" w:qFormat="1"/>
-    <w:lsdException w:name="Closing" w:semiHidden="1" w:unhideWhenUsed="1"/>
-    <w:lsdException w:name="Signature" w:semiHidden="1" w:unhideWhenUsed="1"/>
-    <w:lsdException w:name="Default Paragraph Font" w:semiHidden="1" w:uiPriority="1" w:unhideWhenUsed="1"/>
-    <w:lsdException w:name="Body Text" w:semiHidden="1" w:unhideWhenUsed="1"/>
-    <w:lsdException w:name="Body Text Indent" w:semiHidden="1" w:unhideWhenUsed="1"/>
-    <w:lsdException w:name="List Continue" w:semiHidden="1" w:unhideWhenUsed="1"/>
-    <w:lsdException w:name="List Continue 2" w:semiHidden="1" w:unhideWhenUsed="1"/>
-    <w:lsdException w:name="List Continue 3" w:semiHidden="1" w:unhideWhenUsed="1"/>
-    <w:lsdException w:name="List Continue 4" w:semiHidden="1" w:unhideWhenUsed="1"/>
-    <w:lsdException w:name="List Continue 5" w:semiHidden="1" w:unhideWhenUsed="1"/>
-    <w:lsdException w:name="Message Header" w:semiHidden="1" w:unhideWhenUsed="1"/>
-    <w:lsdException w:name="Subtitle" w:uiPriority="11" w:qFormat="1"/>
-    <w:lsdException w:name="Salutation" w:semiHidden="1" w:unhideWhenUsed="1"/>
-    <w:lsdException w:name="Date" w:semiHidden="1" w:unhideWhenUsed="1"/>
-    <w:lsdException w:name="Body Text First Indent" w:semiHidden="1" w:unhideWhenUsed="1"/>
-    <w:lsdException w:name="Body Text First Indent 2" w:semiHidden="1" w:unhideWhenUsed="1"/>
-    <w:lsdException w:name="Note Heading" w:semiHidden="1" w:unhideWhenUsed="1"/>
-    <w:lsdException w:name="Body Text 2" w:semiHidden="1" w:unhideWhenUsed="1"/>
-    <w:lsdException w:name="Body Text 3" w:semiHidden="1" w:unhideWhenUsed="1"/>
-    <w:lsdException w:name="Body Text Indent 2" w:semiHidden="1" w:unhideWhenUsed="1"/>
-    <w:lsdException w:name="Body Text Indent 3" w:semiHidden="1" w:unhideWhenUsed="1"/>
-    <w:lsdException w:name="Block Text" w:semiHidden="1" w:unhideWhenUsed="1"/>
-    <w:lsdException w:name="Hyperlink" w:semiHidden="1" w:unhideWhenUsed="1"/>
-    <w:lsdException w:name="FollowedHyperlink" w:semiHidden="1" w:unhideWhenUsed="1"/>
-    <w:lsdException w:name="Strong" w:uiPriority="22" w:qFormat="1"/>
-    <w:lsdException w:name="Emphasis" w:uiPriority="20" w:qFormat="1"/>
-    <w:lsdException w:name="Document Map" w:semiHidden="1" w:unhideWhenUsed="1"/>
-    <w:lsdException w:name="Plain Text" w:semiHidden="1" w:unhideWhenUsed="1"/>
-    <w:lsdException w:name="E-mail Signature" w:semiHidden="1" w:unhideWhenUsed="1"/>
-    <w:lsdException w:name="HTML Top of Form" w:semiHidden="1" w:unhideWhenUsed="1"/>
-    <w:lsdException w:name="HTML Bottom of Form" w:semiHidden="1" w:unhideWhenUsed="1"/>
-    <w:lsdException w:name="Normal (Web)" w:semiHidden="1" w:unhideWhenUsed="1"/>
-    <w:lsdException w:name="HTML Acronym" w:semiHidden="1" w:unhideWhenUsed="1"/>
-    <w:lsdException w:name="HTML Address" w:semiHidden="1" w:unhideWhenUsed="1"/>
-    <w:lsdException w:name="HTML Cite" w:semiHidden="1" w:unhideWhenUsed="1"/>
-    <w:lsdException w:name="HTML Code" w:semiHidden="1" w:unhideWhenUsed="1"/>
-    <w:lsdException w:name="HTML Definition" w:semiHidden="1" w:unhideWhenUsed="1"/>
-    <w:lsdException w:name="HTML Keyboard" w:semiHidden="1" w:unhideWhenUsed="1"/>
-    <w:lsdException w:name="HTML Preformatted" w:semiHidden="1" w:unhideWhenUsed="1"/>
-    <w:lsdException w:name="HTML Sample" w:semiHidden="1" w:unhideWhenUsed="1"/>
-    <w:lsdException w:name="HTML Typewriter" w:semiHidden="1" w:unhideWhenUsed="1"/>
-    <w:lsdException w:name="HTML Variable" w:semiHidden="1" w:unhideWhenUsed="1"/>
-    <w:lsdException w:name="Normal Table" w:semiHidden="1" w:unhideWhenUsed="1"/>
-    <w:lsdException w:name="annotation subject" w:semiHidden="1" w:unhideWhenUsed="1"/>
-    <w:lsdException w:name="No List" w:semiHidden="1" w:unhideWhenUsed="1"/>
-    <w:lsdException w:name="Outline List 1" w:semiHidden="1" w:unhideWhenUsed="1"/>
-    <w:lsdException w:name="Outline List 2" w:semiHidden="1" w:unhideWhenUsed="1"/>
-    <w:lsdException w:name="Outline List 3" w:semiHidden="1" w:unhideWhenUsed="1"/>
-    <w:lsdException w:name="Table Simple 1" w:semiHidden="1" w:unhideWhenUsed="1"/>
-    <w:lsdException w:name="Table Simple 2" w:semiHidden="1" w:unhideWhenUsed="1"/>
-    <w:lsdException w:name="Table Simple 3" w:semiHidden="1" w:unhideWhenUsed="1"/>
-    <w:lsdException w:name="Table Classic 1" w:semiHidden="1" w:unhideWhenUsed="1"/>
-    <w:lsdException w:name="Table Classic 2" w:semiHidden="1" w:unhideWhenUsed="1"/>
-    <w:lsdException w:name="Table Classic 3" w:semiHidden="1" w:unhideWhenUsed="1"/>
-    <w:lsdException w:name="Table Classic 4" w:semiHidden="1" w:unhideWhenUsed="1"/>
-    <w:lsdException w:name="Table Colorful 1" w:semiHidden="1" w:unhideWhenUsed="1"/>
-    <w:lsdException w:name="Table Colorful 2" w:semiHidden="1" w:unhideWhenUsed="1"/>
-    <w:lsdException w:name="Table Colorful 3" w:semiHidden="1" w:unhideWhenUsed="1"/>
-    <w:lsdException w:name="Table Columns 1" w:semiHidden="1" w:unhideWhenUsed="1"/>
-    <w:lsdException w:name="Table Columns 2" w:semiHidden="1" w:unhideWhenUsed="1"/>
-    <w:lsdException w:name="Table Columns 3" w:semiHidden="1" w:unhideWhenUsed="1"/>
-    <w:lsdException w:name="Table Columns 4" w:semiHidden="1" w:unhideWhenUsed="1"/>
-    <w:lsdException w:name="Table Columns 5" w:semiHidden="1" w:unhideWhenUsed="1"/>
-    <w:lsdException w:name="Table Grid 1" w:semiHidden="1" w:unhideWhenUsed="1"/>
-    <w:lsdException w:name="Table Grid 2" w:semiHidden="1" w:unhideWhenUsed="1"/>
-    <w:lsdException w:name="Table Grid 3" w:semiHidden="1" w:unhideWhenUsed="1"/>
-    <w:lsdException w:name="Table Grid 4" w:semiHidden="1" w:unhideWhenUsed="1"/>
-    <w:lsdException w:name="Table Grid 5" w:semiHidden="1" w:unhideWhenUsed="1"/>
-    <w:lsdException w:name="Table Grid 6" w:semiHidden="1" w:unhideWhenUsed="1"/>
-    <w:lsdException w:name="Table Grid 7" w:semiHidden="1" w:unhideWhenUsed="1"/>
-    <w:lsdException w:name="Table Grid 8" w:semiHidden="1" w:unhideWhenUsed="1"/>
-    <w:lsdException w:name="Table List 1" w:semiHidden="1" w:unhideWhenUsed="1"/>
-    <w:lsdException w:name="Table List 2" w:semiHidden="1" w:unhideWhenUsed="1"/>
-    <w:lsdException w:name="Table List 3" w:semiHidden="1" w:unhideWhenUsed="1"/>
-    <w:lsdException w:name="Table List 4" w:semiHidden="1" w:unhideWhenUsed="1"/>
-    <w:lsdException w:name="Table List 5" w:semiHidden="1" w:unhideWhenUsed="1"/>
-    <w:lsdException w:name="Table List 6" w:semiHidden="1" w:unhideWhenUsed="1"/>
-    <w:lsdException w:name="Table List 7" w:semiHidden="1" w:unhideWhenUsed="1"/>
-    <w:lsdException w:name="Table List 8" w:semiHidden="1" w:unhideWhenUsed="1"/>
-    <w:lsdException w:name="Table 3D effects 1" w:semiHidden="1" w:unhideWhenUsed="1"/>
-    <w:lsdException w:name="Table 3D effects 2" w:semiHidden="1" w:unhideWhenUsed="1"/>
-    <w:lsdException w:name="Table 3D effects 3" w:semiHidden="1" w:unhideWhenUsed="1"/>
-    <w:lsdException w:name="Table Contemporary" w:semiHidden="1" w:unhideWhenUsed="1"/>
-    <w:lsdException w:name="Table Elegant" w:semiHidden="1" w:unhideWhenUsed="1"/>
-    <w:lsdException w:name="Table Professional" w:semiHidden="1" w:unhideWhenUsed="1"/>
-    <w:lsdException w:name="Table Subtle 1" w:semiHidden="1" w:unhideWhenUsed="1"/>
-    <w:lsdException w:name="Table Subtle 2" w:semiHidden="1" w:unhideWhenUsed="1"/>
-    <w:lsdException w:name="Table Web 1" w:semiHidden="1" w:unhideWhenUsed="1"/>
-    <w:lsdException w:name="Table Web 2" w:semiHidden="1" w:unhideWhenUsed="1"/>
-    <w:lsdException w:name="Table Web 3" w:semiHidden="1" w:unhideWhenUsed="1"/>
-    <w:lsdException w:name="Balloon Text" w:semiHidden="1" w:unhideWhenUsed="1"/>
-    <w:lsdException w:name="Table Grid" w:uiPriority="39"/>
-    <w:lsdException w:name="Table Theme" w:semiHidden="1" w:unhideWhenUsed="1"/>
-    <w:lsdException w:name="Note Level 1" w:semiHidden="1" w:unhideWhenUsed="1"/>
-    <w:lsdException w:name="Note Level 2" w:semiHidden="1" w:unhideWhenUsed="1"/>
-    <w:lsdException w:name="Note Level 3" w:semiHidden="1" w:unhideWhenUsed="1"/>
-    <w:lsdException w:name="Note Level 4" w:semiHidden="1" w:unhideWhenUsed="1"/>
-    <w:lsdException w:name="Note Level 5" w:semiHidden="1" w:unhideWhenUsed="1"/>
-    <w:lsdException w:name="Note Level 6" w:semiHidden="1" w:unhideWhenUsed="1"/>
-    <w:lsdException w:name="Note Level 7" w:semiHidden="1" w:unhideWhenUsed="1"/>
-    <w:lsdException w:name="Note Level 8" w:semiHidden="1" w:unhideWhenUsed="1"/>
-    <w:lsdException w:name="Note Level 9" w:semiHidden="1" w:unhideWhenUsed="1"/>
-    <w:lsdException w:name="Placeholder Text" w:semiHidden="1"/>
-    <w:lsdException w:name="No Spacing" w:uiPriority="1" w:qFormat="1"/>
-    <w:lsdException w:name="Light Shading" w:uiPriority="60"/>
-    <w:lsdException w:name="Light List" w:uiPriority="61"/>
-    <w:lsdException w:name="Light Grid" w:uiPriority="62"/>
-    <w:lsdException w:name="Medium Shading 1" w:uiPriority="63"/>
-    <w:lsdException w:name="Medium Shading 2" w:uiPriority="64"/>
-    <w:lsdException w:name="Medium List 1" w:uiPriority="65"/>
-    <w:lsdException w:name="Medium List 2" w:uiPriority="66"/>
-    <w:lsdException w:name="Medium Grid 1" w:uiPriority="67"/>
-    <w:lsdException w:name="Medium Grid 2" w:uiPriority="68"/>
-    <w:lsdException w:name="Medium Grid 3" w:uiPriority="69"/>
-    <w:lsdException w:name="Dark List" w:uiPriority="70"/>
-    <w:lsdException w:name="Colorful Shading" w:uiPriority="71"/>
-    <w:lsdException w:name="Colorful List" w:uiPriority="72"/>
-    <w:lsdException w:name="Colorful Grid" w:uiPriority="73"/>
-    <w:lsdException w:name="Light Shading Accent 1" w:uiPriority="60"/>
-    <w:lsdException w:name="Light List Accent 1" w:uiPriority="61"/>
-    <w:lsdException w:name="Light Grid Accent 1" w:uiPriority="62"/>
-    <w:lsdException w:name="Medium Shading 1 Accent 1" w:uiPriority="63"/>
-    <w:lsdException w:name="Medium Shading 2 Accent 1" w:uiPriority="64"/>
-    <w:lsdException w:name="Medium List 1 Accent 1" w:uiPriority="65"/>
-    <w:lsdException w:name="Revision" w:semiHidden="1"/>
-    <w:lsdException w:name="List Paragraph" w:uiPriority="34" w:qFormat="1"/>
-    <w:lsdException w:name="Quote" w:uiPriority="29" w:qFormat="1"/>
-    <w:lsdException w:name="Intense Quote" w:uiPriority="30" w:qFormat="1"/>
-    <w:lsdException w:name="Medium List 2 Accent 1" w:uiPriority="66"/>
-    <w:lsdException w:name="Medium Grid 1 Accent 1" w:uiPriority="67"/>
-    <w:lsdException w:name="Medium Grid 2 Accent 1" w:uiPriority="68"/>
-    <w:lsdException w:name="Medium Grid 3 Accent 1" w:uiPriority="69"/>
-    <w:lsdException w:name="Dark List Accent 1" w:uiPriority="70"/>
-    <w:lsdException w:name="Colorful Shading Accent 1" w:uiPriority="71"/>
-    <w:lsdException w:name="Colorful List Accent 1" w:uiPriority="72"/>
-    <w:lsdException w:name="Colorful Grid Accent 1" w:uiPriority="73"/>
-    <w:lsdException w:name="Light Shading Accent 2" w:uiPriority="60"/>
-    <w:lsdException w:name="Light List Accent 2" w:uiPriority="61"/>
-    <w:lsdException w:name="Light Grid Accent 2" w:uiPriority="62"/>
-    <w:lsdException w:name="Medium Shading 1 Accent 2" w:uiPriority="63"/>
-    <w:lsdException w:name="Medium Shading 2 Accent 2" w:uiPriority="64"/>
-    <w:lsdException w:name="Medium List 1 Accent 2" w:uiPriority="65"/>
-    <w:lsdException w:name="Medium List 2 Accent 2" w:uiPriority="66"/>
-    <w:lsdException w:name="Medium Grid 1 Accent 2" w:uiPriority="67"/>
-    <w:lsdException w:name="Medium Grid 2 Accent 2" w:uiPriority="68"/>
-    <w:lsdException w:name="Medium Grid 3 Accent 2" w:uiPriority="69"/>
-    <w:lsdException w:name="Dark List Accent 2" w:uiPriority="70"/>
-    <w:lsdException w:name="Colorful Shading Accent 2" w:uiPriority="71"/>
-    <w:lsdException w:name="Colorful List Accent 2" w:uiPriority="72"/>
-    <w:lsdException w:name="Colorful Grid Accent 2" w:uiPriority="73"/>
-    <w:lsdException w:name="Light Shading Accent 3" w:uiPriority="60"/>
-    <w:lsdException w:name="Light List Accent 3" w:uiPriority="61"/>
-    <w:lsdException w:name="Light Grid Accent 3" w:uiPriority="62"/>
-    <w:lsdException w:name="Medium Shading 1 Accent 3" w:uiPriority="63"/>
-    <w:lsdException w:name="Medium Shading 2 Accent 3" w:uiPriority="64"/>
-    <w:lsdException w:name="Medium List 1 Accent 3" w:uiPriority="65"/>
-    <w:lsdException w:name="Medium List 2 Accent 3" w:uiPriority="66"/>
-    <w:lsdException w:name="Medium Grid 1 Accent 3" w:uiPriority="67"/>
-    <w:lsdException w:name="Medium Grid 2 Accent 3" w:uiPriority="68"/>
-    <w:lsdException w:name="Medium Grid 3 Accent 3" w:uiPriority="69"/>
-    <w:lsdException w:name="Dark List Accent 3" w:uiPriority="70"/>
-    <w:lsdException w:name="Colorful Shading Accent 3" w:uiPriority="71"/>
-    <w:lsdException w:name="Colorful List Accent 3" w:uiPriority="72"/>
-    <w:lsdException w:name="Colorful Grid Accent 3" w:uiPriority="73"/>
-    <w:lsdException w:name="Light Shading Accent 4" w:uiPriority="60"/>
-    <w:lsdException w:name="Light List Accent 4" w:uiPriority="61"/>
-    <w:lsdException w:name="Light Grid Accent 4" w:uiPriority="62"/>
-    <w:lsdException w:name="Medium Shading 1 Accent 4" w:uiPriority="63"/>
-    <w:lsdException w:name="Medium Shading 2 Accent 4" w:uiPriority="64"/>
-    <w:lsdException w:name="Medium List 1 Accent 4" w:uiPriority="65"/>
-    <w:lsdException w:name="Medium List 2 Accent 4" w:uiPriority="66"/>
-    <w:lsdException w:name="Medium Grid 1 Accent 4" w:uiPriority="67"/>
-    <w:lsdException w:name="Medium Grid 2 Accent 4" w:uiPriority="68"/>
-    <w:lsdException w:name="Medium Grid 3 Accent 4" w:uiPriority="69"/>
-    <w:lsdException w:name="Dark List Accent 4" w:uiPriority="70"/>
-    <w:lsdException w:name="Colorful Shading Accent 4" w:uiPriority="71"/>
-    <w:lsdException w:name="Colorful List Accent 4" w:uiPriority="72"/>
-    <w:lsdException w:name="Colorful Grid Accent 4" w:uiPriority="73"/>
-    <w:lsdException w:name="Light Shading Accent 5" w:uiPriority="60"/>
-    <w:lsdException w:name="Light List Accent 5" w:uiPriority="61"/>
-    <w:lsdException w:name="Light Grid Accent 5" w:uiPriority="62"/>
-    <w:lsdException w:name="Medium Shading 1 Accent 5" w:uiPriority="63"/>
-    <w:lsdException w:name="Medium Shading 2 Accent 5" w:uiPriority="64"/>
-    <w:lsdException w:name="Medium List 1 Accent 5" w:uiPriority="65"/>
-    <w:lsdException w:name="Medium List 2 Accent 5" w:uiPriority="66"/>
-    <w:lsdException w:name="Medium Grid 1 Accent 5" w:uiPriority="67"/>
-    <w:lsdException w:name="Medium Grid 2 Accent 5" w:uiPriority="68"/>
-    <w:lsdException w:name="Medium Grid 3 Accent 5" w:uiPriority="69"/>
-    <w:lsdException w:name="Dark List Accent 5" w:uiPriority="70"/>
-    <w:lsdException w:name="Colorful Shading Accent 5" w:uiPriority="71"/>
-    <w:lsdException w:name="Colorful List Accent 5" w:uiPriority="72"/>
-    <w:lsdException w:name="Colorful Grid Accent 5" w:uiPriority="73"/>
-    <w:lsdException w:name="Light Shading Accent 6" w:uiPriority="60"/>
-    <w:lsdException w:name="Light List Accent 6" w:uiPriority="61"/>
-    <w:lsdException w:name="Light Grid Accent 6" w:uiPriority="62"/>
-    <w:lsdException w:name="Medium Shading 1 Accent 6" w:uiPriority="63"/>
-    <w:lsdException w:name="Medium Shading 2 Accent 6" w:uiPriority="64"/>
-    <w:lsdException w:name="Medium List 1 Accent 6" w:uiPriority="65"/>
-    <w:lsdException w:name="Medium List 2 Accent 6" w:uiPriority="66"/>
-    <w:lsdException w:name="Medium Grid 1 Accent 6" w:uiPriority="67"/>
-    <w:lsdException w:name="Medium Grid 2 Accent 6" w:uiPriority="68"/>
-    <w:lsdException w:name="Medium Grid 3 Accent 6" w:uiPriority="69"/>
-    <w:lsdException w:name="Dark List Accent 6" w:uiPriority="70"/>
-    <w:lsdException w:name="Colorful Shading Accent 6" w:uiPriority="71"/>
-    <w:lsdException w:name="Colorful List Accent 6" w:uiPriority="72"/>
-    <w:lsdException w:name="Colorful Grid Accent 6" w:uiPriority="73"/>
-    <w:lsdException w:name="Subtle Emphasis" w:uiPriority="19" w:qFormat="1"/>
-    <w:lsdException w:name="Intense Emphasis" w:uiPriority="21" w:qFormat="1"/>
-    <w:lsdException w:name="Subtle Reference" w:uiPriority="31" w:qFormat="1"/>
-    <w:lsdException w:name="Intense Reference" w:uiPriority="32" w:qFormat="1"/>
-    <w:lsdException w:name="Book Title" w:uiPriority="33" w:qFormat="1"/>
-    <w:lsdException w:name="Bibliography" w:semiHidden="1" w:uiPriority="37" w:unhideWhenUsed="1"/>
-    <w:lsdException w:name="TOC Heading" w:semiHidden="1" w:uiPriority="39" w:unhideWhenUsed="1" w:qFormat="1"/>
-    <w:lsdException w:name="Plain Table 1" w:uiPriority="41"/>
-    <w:lsdException w:name="Plain Table 2" w:uiPriority="42"/>
-    <w:lsdException w:name="Plain Table 3" w:uiPriority="43"/>
-    <w:lsdException w:name="Plain Table 4" w:uiPriority="44"/>
-    <w:lsdException w:name="Plain Table 5" w:uiPriority="45"/>
-    <w:lsdException w:name="Grid Table Light" w:uiPriority="40"/>
-    <w:lsdException w:name="Grid Table 1 Light" w:uiPriority="46"/>
-    <w:lsdException w:name="Grid Table 2" w:uiPriority="47"/>
-    <w:lsdException w:name="Grid Table 3" w:uiPriority="48"/>
-    <w:lsdException w:name="Grid Table 4" w:uiPriority="49"/>
-    <w:lsdException w:name="Grid Table 5 Dark" w:uiPriority="50"/>
-    <w:lsdException w:name="Grid Table 6 Colorful" w:uiPriority="51"/>
-    <w:lsdException w:name="Grid Table 7 Colorful" w:uiPriority="52"/>
-    <w:lsdException w:name="Grid Table 1 Light Accent 1" w:uiPriority="46"/>
-    <w:lsdException w:name="Grid Table 2 Accent 1" w:uiPriority="47"/>
-    <w:lsdException w:name="Grid Table 3 Accent 1" w:uiPriority="48"/>
-    <w:lsdException w:name="Grid Table 4 Accent 1" w:uiPriority="49"/>
-    <w:lsdException w:name="Grid Table 5 Dark Accent 1" w:uiPriority="50"/>
-    <w:lsdException w:name="Grid Table 6 Colorful Accent 1" w:uiPriority="51"/>
-    <w:lsdException w:name="Grid Table 7 Colorful Accent 1" w:uiPriority="52"/>
-    <w:lsdException w:name="Grid Table 1 Light Accent 2" w:uiPriority="46"/>
-    <w:lsdException w:name="Grid Table 2 Accent 2" w:uiPriority="47"/>
-    <w:lsdException w:name="Grid Table 3 Accent 2" w:uiPriority="48"/>
-    <w:lsdException w:name="Grid Table 4 Accent 2" w:uiPriority="49"/>
-    <w:lsdException w:name="Grid Table 5 Dark Accent 2" w:uiPriority="50"/>
-    <w:lsdException w:name="Grid Table 6 Colorful Accent 2" w:uiPriority="51"/>
-    <w:lsdException w:name="Grid Table 7 Colorful Accent 2" w:uiPriority="52"/>
-    <w:lsdException w:name="Grid Table 1 Light Accent 3" w:uiPriority="46"/>
-    <w:lsdException w:name="Grid Table 2 Accent 3" w:uiPriority="47"/>
-    <w:lsdException w:name="Grid Table 3 Accent 3" w:uiPriority="48"/>
-    <w:lsdException w:name="Grid Table 4 Accent 3" w:uiPriority="49"/>
-    <w:lsdException w:name="Grid Table 5 Dark Accent 3" w:uiPriority="50"/>
-    <w:lsdException w:name="Grid Table 6 Colorful Accent 3" w:uiPriority="51"/>
-    <w:lsdException w:name="Grid Table 7 Colorful Accent 3" w:uiPriority="52"/>
-    <w:lsdException w:name="Grid Table 1 Light Accent 4" w:uiPriority="46"/>
-    <w:lsdException w:name="Grid Table 2 Accent 4" w:uiPriority="47"/>
-    <w:lsdException w:name="Grid Table 3 Accent 4" w:uiPriority="48"/>
-    <w:lsdException w:name="Grid Table 4 Accent 4" w:uiPriority="49"/>
-    <w:lsdException w:name="Grid Table 5 Dark Accent 4" w:uiPriority="50"/>
-    <w:lsdException w:name="Grid Table 6 Colorful Accent 4" w:uiPriority="51"/>
-    <w:lsdException w:name="Grid Table 7 Colorful Accent 4" w:uiPriority="52"/>
-    <w:lsdException w:name="Grid Table 1 Light Accent 5" w:uiPriority="46"/>
-    <w:lsdException w:name="Grid Table 2 Accent 5" w:uiPriority="47"/>
-    <w:lsdException w:name="Grid Table 3 Accent 5" w:uiPriority="48"/>
-    <w:lsdException w:name="Grid Table 4 Accent 5" w:uiPriority="49"/>
-    <w:lsdException w:name="Grid Table 5 Dark Accent 5" w:uiPriority="50"/>
-    <w:lsdException w:name="Grid Table 6 Colorful Accent 5" w:uiPriority="51"/>
-    <w:lsdException w:name="Grid Table 7 Colorful Accent 5" w:uiPriority="52"/>
-    <w:lsdException w:name="Grid Table 1 Light Accent 6" w:uiPriority="46"/>
-    <w:lsdException w:name="Grid Table 2 Accent 6" w:uiPriority="47"/>
-    <w:lsdException w:name="Grid Table 3 Accent 6" w:uiPriority="48"/>
-    <w:lsdException w:name="Grid Table 4 Accent 6" w:uiPriority="49"/>
-    <w:lsdException w:name="Grid Table 5 Dark Accent 6" w:uiPriority="50"/>
-    <w:lsdException w:name="Grid Table 6 Colorful Accent 6" w:uiPriority="51"/>
-    <w:lsdException w:name="Grid Table 7 Colorful Accent 6" w:uiPriority="52"/>
-    <w:lsdException w:name="List Table 1 Light" w:uiPriority="46"/>
-    <w:lsdException w:name="List Table 2" w:uiPriority="47"/>
-    <w:lsdException w:name="List Table 3" w:uiPriority="48"/>
-    <w:lsdException w:name="List Table 4" w:uiPriority="49"/>
-    <w:lsdException w:name="List Table 5 Dark" w:uiPriority="50"/>
-    <w:lsdException w:name="List Table 6 Colorful" w:uiPriority="51"/>
-    <w:lsdException w:name="List Table 7 Colorful" w:uiPriority="52"/>
-    <w:lsdException w:name="List Table 1 Light Accent 1" w:uiPriority="46"/>
-    <w:lsdException w:name="List Table 2 Accent 1" w:uiPriority="47"/>
-    <w:lsdException w:name="List Table 3 Accent 1" w:uiPriority="48"/>
-    <w:lsdException w:name="List Table 4 Accent 1" w:uiPriority="49"/>
-    <w:lsdException w:name="List Table 5 Dark Accent 1" w:uiPriority="50"/>
-    <w:lsdException w:name="List Table 6 Colorful Accent 1" w:uiPriority="51"/>
-    <w:lsdException w:name="List Table 7 Colorful Accent 1" w:uiPriority="52"/>
-    <w:lsdException w:name="List Table 1 Light Accent 2" w:uiPriority="46"/>
-    <w:lsdException w:name="List Table 2 Accent 2" w:uiPriority="47"/>
-    <w:lsdException w:name="List Table 3 Accent 2" w:uiPriority="48"/>
-    <w:lsdException w:name="List Table 4 Accent 2" w:uiPriority="49"/>
-    <w:lsdException w:name="List Table 5 Dark Accent 2" w:uiPriority="50"/>
-    <w:lsdException w:name="List Table 6 Colorful Accent 2" w:uiPriority="51"/>
-    <w:lsdException w:name="List Table 7 Colorful Accent 2" w:uiPriority="52"/>
-    <w:lsdException w:name="List Table 1 Light Accent 3" w:uiPriority="46"/>
-    <w:lsdException w:name="List Table 2 Accent 3" w:uiPriority="47"/>
-    <w:lsdException w:name="List Table 3 Accent 3" w:uiPriority="48"/>
-    <w:lsdException w:name="List Table 4 Accent 3" w:uiPriority="49"/>
-    <w:lsdException w:name="List Table 5 Dark Accent 3" w:uiPriority="50"/>
-    <w:lsdException w:name="List Table 6 Colorful Accent 3" w:uiPriority="51"/>
-    <w:lsdException w:name="List Table 7 Colorful Accent 3" w:uiPriority="52"/>
-    <w:lsdException w:name="List Table 1 Light Accent 4" w:uiPriority="46"/>
-    <w:lsdException w:name="List Table 2 Accent 4" w:uiPriority="47"/>
-    <w:lsdException w:name="List Table 3 Accent 4" w:uiPriority="48"/>
-    <w:lsdException w:name="List Table 4 Accent 4" w:uiPriority="49"/>
-    <w:lsdException w:name="List Table 5 Dark Accent 4" w:uiPriority="50"/>
-    <w:lsdException w:name="List Table 6 Colorful Accent 4" w:uiPriority="51"/>
-    <w:lsdException w:name="List Table 7 Colorful Accent 4" w:uiPriority="52"/>
-    <w:lsdException w:name="List Table 1 Light Accent 5" w:uiPriority="46"/>
-    <w:lsdException w:name="List Table 2 Accent 5" w:uiPriority="47"/>
-    <w:lsdException w:name="List Table 3 Accent 5" w:uiPriority="48"/>
-    <w:lsdException w:name="List Table 4 Accent 5" w:uiPriority="49"/>
-    <w:lsdException w:name="List Table 5 Dark Accent 5" w:uiPriority="50"/>
-    <w:lsdException w:name="List Table 6 Colorful Accent 5" w:uiPriority="51"/>
-    <w:lsdException w:name="List Table 7 Colorful Accent 5" w:uiPriority="52"/>
-    <w:lsdException w:name="List Table 1 Light Accent 6" w:uiPriority="46"/>
-    <w:lsdException w:name="List Table 2 Accent 6" w:uiPriority="47"/>
-    <w:lsdException w:name="List Table 3 Accent 6" w:uiPriority="48"/>
-    <w:lsdException w:name="List Table 4 Accent 6" w:uiPriority="49"/>
-    <w:lsdException w:name="List Table 5 Dark Accent 6" w:uiPriority="50"/>
-    <w:lsdException w:name="List Table 6 Colorful Accent 6" w:uiPriority="51"/>
-    <w:lsdException w:name="List Table 7 Colorful Accent 6" w:uiPriority="52"/>
+  <w:latentStyles w:defLockedState="0" w:defUIPriority="99" w:defSemiHidden="1" w:defUnhideWhenUsed="1" w:defQFormat="0" w:count="267">
+    <w:lsdException w:name="Normal" w:semiHidden="0" w:uiPriority="0" w:unhideWhenUsed="0" w:qFormat="1"/>
+    <w:lsdException w:name="heading 1" w:semiHidden="0" w:uiPriority="9" w:unhideWhenUsed="0" w:qFormat="1"/>
+    <w:lsdException w:name="heading 2" w:uiPriority="9" w:qFormat="1"/>
+    <w:lsdException w:name="heading 3" w:uiPriority="9" w:qFormat="1"/>
+    <w:lsdException w:name="heading 4" w:uiPriority="9" w:qFormat="1"/>
+    <w:lsdException w:name="heading 5" w:uiPriority="9" w:qFormat="1"/>
+    <w:lsdException w:name="heading 6" w:uiPriority="9" w:qFormat="1"/>
+    <w:lsdException w:name="heading 7" w:uiPriority="9" w:qFormat="1"/>
+    <w:lsdException w:name="heading 8" w:uiPriority="9" w:qFormat="1"/>
+    <w:lsdException w:name="heading 9" w:uiPriority="9" w:qFormat="1"/>
+    <w:lsdException w:name="toc 1" w:uiPriority="39"/>
+    <w:lsdException w:name="toc 2" w:uiPriority="39"/>
+    <w:lsdException w:name="toc 3" w:uiPriority="39"/>
+    <w:lsdException w:name="toc 4" w:uiPriority="39"/>
+    <w:lsdException w:name="toc 5" w:uiPriority="39"/>
+    <w:lsdException w:name="toc 6" w:uiPriority="39"/>
+    <w:lsdException w:name="toc 7" w:uiPriority="39"/>
+    <w:lsdException w:name="toc 8" w:uiPriority="39"/>
+    <w:lsdException w:name="toc 9" w:uiPriority="39"/>
+    <w:lsdException w:name="caption" w:uiPriority="35" w:qFormat="1"/>
+    <w:lsdException w:name="Title" w:semiHidden="0" w:uiPriority="10" w:unhideWhenUsed="0" w:qFormat="1"/>
+    <w:lsdException w:name="Default Paragraph Font" w:uiPriority="1"/>
+    <w:lsdException w:name="Subtitle" w:semiHidden="0" w:uiPriority="11" w:unhideWhenUsed="0" w:qFormat="1"/>
+    <w:lsdException w:name="Strong" w:semiHidden="0" w:uiPriority="22" w:unhideWhenUsed="0" w:qFormat="1"/>
+    <w:lsdException w:name="Emphasis" w:semiHidden="0" w:uiPriority="20" w:unhideWhenUsed="0" w:qFormat="1"/>
+    <w:lsdException w:name="Table Grid" w:semiHidden="0" w:uiPriority="39" w:unhideWhenUsed="0"/>
+    <w:lsdException w:name="Placeholder Text" w:unhideWhenUsed="0"/>
+    <w:lsdException w:name="No Spacing" w:semiHidden="0" w:uiPriority="1" w:unhideWhenUsed="0" w:qFormat="1"/>
+    <w:lsdException w:name="Light Shading" w:semiHidden="0" w:uiPriority="60" w:unhideWhenUsed="0"/>
+    <w:lsdException w:name="Light List" w:semiHidden="0" w:uiPriority="61" w:unhideWhenUsed="0"/>
+    <w:lsdException w:name="Light Grid" w:semiHidden="0" w:uiPriority="62" w:unhideWhenUsed="0"/>
+    <w:lsdException w:name="Medium Shading 1" w:semiHidden="0" w:uiPriority="63" w:unhideWhenUsed="0"/>
+    <w:lsdException w:name="Medium Shading 2" w:semiHidden="0" w:uiPriority="64" w:unhideWhenUsed="0"/>
+    <w:lsdException w:name="Medium List 1" w:semiHidden="0" w:uiPriority="65" w:unhideWhenUsed="0"/>
+    <w:lsdException w:name="Medium List 2" w:semiHidden="0" w:uiPriority="66" w:unhideWhenUsed="0"/>
+    <w:lsdException w:name="Medium Grid 1" w:semiHidden="0" w:uiPriority="67" w:unhideWhenUsed="0"/>
+    <w:lsdException w:name="Medium Grid 2" w:semiHidden="0" w:uiPriority="68" w:unhideWhenUsed="0"/>
+    <w:lsdException w:name="Medium Grid 3" w:semiHidden="0" w:uiPriority="69" w:unhideWhenUsed="0"/>
+    <w:lsdException w:name="Dark List" w:semiHidden="0" w:uiPriority="70" w:unhideWhenUsed="0"/>
+    <w:lsdException w:name="Colorful Shading" w:semiHidden="0" w:uiPriority="71" w:unhideWhenUsed="0"/>
+    <w:lsdException w:name="Colorful List" w:semiHidden="0" w:uiPriority="72" w:unhideWhenUsed="0"/>
+    <w:lsdException w:name="Colorful Grid" w:semiHidden="0" w:uiPriority="73" w:unhideWhenUsed="0"/>
+    <w:lsdException w:name="Light Shading Accent 1" w:semiHidden="0" w:uiPriority="60" w:unhideWhenUsed="0"/>
+    <w:lsdException w:name="Light List Accent 1" w:semiHidden="0" w:uiPriority="61" w:unhideWhenUsed="0"/>
+    <w:lsdException w:name="Light Grid Accent 1" w:semiHidden="0" w:uiPriority="62" w:unhideWhenUsed="0"/>
+    <w:lsdException w:name="Medium Shading 1 Accent 1" w:semiHidden="0" w:uiPriority="63" w:unhideWhenUsed="0"/>
+    <w:lsdException w:name="Medium Shading 2 Accent 1" w:semiHidden="0" w:uiPriority="64" w:unhideWhenUsed="0"/>
+    <w:lsdException w:name="Medium List 1 Accent 1" w:semiHidden="0" w:uiPriority="65" w:unhideWhenUsed="0"/>
+    <w:lsdException w:name="Revision" w:unhideWhenUsed="0"/>
+    <w:lsdException w:name="List Paragraph" w:semiHidden="0" w:uiPriority="34" w:unhideWhenUsed="0" w:qFormat="1"/>
+    <w:lsdException w:name="Quote" w:semiHidden="0" w:uiPriority="29" w:unhideWhenUsed="0" w:qFormat="1"/>
+    <w:lsdException w:name="Intense Quote" w:semiHidden="0" w:uiPriority="30" w:unhideWhenUsed="0" w:qFormat="1"/>
+    <w:lsdException w:name="Medium List 2 Accent 1" w:semiHidden="0" w:uiPriority="66" w:unhideWhenUsed="0"/>
+    <w:lsdException w:name="Medium Grid 1 Accent 1" w:semiHidden="0" w:uiPriority="67" w:unhideWhenUsed="0"/>
+    <w:lsdException w:name="Medium Grid 2 Accent 1" w:semiHidden="0" w:uiPriority="68" w:unhideWhenUsed="0"/>
+    <w:lsdException w:name="Medium Grid 3 Accent 1" w:semiHidden="0" w:uiPriority="69" w:unhideWhenUsed="0"/>
+    <w:lsdException w:name="Dark List Accent 1" w:semiHidden="0" w:uiPriority="70" w:unhideWhenUsed="0"/>
+    <w:lsdException w:name="Colorful Shading Accent 1" w:semiHidden="0" w:uiPriority="71" w:unhideWhenUsed="0"/>
+    <w:lsdException w:name="Colorful List Accent 1" w:semiHidden="0" w:uiPriority="72" w:unhideWhenUsed="0"/>
+    <w:lsdException w:name="Colorful Grid Accent 1" w:semiHidden="0" w:uiPriority="73" w:unhideWhenUsed="0"/>
+    <w:lsdException w:name="Light Shading Accent 2" w:semiHidden="0" w:uiPriority="60" w:unhideWhenUsed="0"/>
+    <w:lsdException w:name="Light List Accent 2" w:semiHidden="0" w:uiPriority="61" w:unhideWhenUsed="0"/>
+    <w:lsdException w:name="Light Grid Accent 2" w:semiHidden="0" w:uiPriority="62" w:unhideWhenUsed="0"/>
+    <w:lsdException w:name="Medium Shading 1 Accent 2" w:semiHidden="0" w:uiPriority="63" w:unhideWhenUsed="0"/>
+    <w:lsdException w:name="Medium Shading 2 Accent 2" w:semiHidden="0" w:uiPriority="64" w:unhideWhenUsed="0"/>
+    <w:lsdException w:name="Medium List 1 Accent 2" w:semiHidden="0" w:uiPriority="65" w:unhideWhenUsed="0"/>
+    <w:lsdException w:name="Medium List 2 Accent 2" w:semiHidden="0" w:uiPriority="66" w:unhideWhenUsed="0"/>
+    <w:lsdException w:name="Medium Grid 1 Accent 2" w:semiHidden="0" w:uiPriority="67" w:unhideWhenUsed="0"/>
+    <w:lsdException w:name="Medium Grid 2 Accent 2" w:semiHidden="0" w:uiPriority="68" w:unhideWhenUsed="0"/>
+    <w:lsdException w:name="Medium Grid 3 Accent 2" w:semiHidden="0" w:uiPriority="69" w:unhideWhenUsed="0"/>
+    <w:lsdException w:name="Dark List Accent 2" w:semiHidden="0" w:uiPriority="70" w:unhideWhenUsed="0"/>
+    <w:lsdException w:name="Colorful Shading Accent 2" w:semiHidden="0" w:uiPriority="71" w:unhideWhenUsed="0"/>
+    <w:lsdException w:name="Colorful List Accent 2" w:semiHidden="0" w:uiPriority="72" w:unhideWhenUsed="0"/>
+    <w:lsdException w:name="Colorful Grid Accent 2" w:semiHidden="0" w:uiPriority="73" w:unhideWhenUsed="0"/>
+    <w:lsdException w:name="Light Shading Accent 3" w:semiHidden="0" w:uiPriority="60" w:unhideWhenUsed="0"/>
+    <w:lsdException w:name="Light List Accent 3" w:semiHidden="0" w:uiPriority="61" w:unhideWhenUsed="0"/>
+    <w:lsdException w:name="Light Grid Accent 3" w:semiHidden="0" w:uiPriority="62" w:unhideWhenUsed="0"/>
+    <w:lsdException w:name="Medium Shading 1 Accent 3" w:semiHidden="0" w:uiPriority="63" w:unhideWhenUsed="0"/>
+    <w:lsdException w:name="Medium Shading 2 Accent 3" w:semiHidden="0" w:uiPriority="64" w:unhideWhenUsed="0"/>
+    <w:lsdException w:name="Medium List 1 Accent 3" w:semiHidden="0" w:uiPriority="65" w:unhideWhenUsed="0"/>
+    <w:lsdException w:name="Medium List 2 Accent 3" w:semiHidden="0" w:uiPriority="66" w:unhideWhenUsed="0"/>
+    <w:lsdException w:name="Medium Grid 1 Accent 3" w:semiHidden="0" w:uiPriority="67" w:unhideWhenUsed="0"/>
+    <w:lsdException w:name="Medium Grid 2 Accent 3" w:semiHidden="0" w:uiPriority="68" w:unhideWhenUsed="0"/>
+    <w:lsdException w:name="Medium Grid 3 Accent 3" w:semiHidden="0" w:uiPriority="69" w:unhideWhenUsed="0"/>
+    <w:lsdException w:name="Dark List Accent 3" w:semiHidden="0" w:uiPriority="70" w:unhideWhenUsed="0"/>
+    <w:lsdException w:name="Colorful Shading Accent 3" w:semiHidden="0" w:uiPriority="71" w:unhideWhenUsed="0"/>
+    <w:lsdException w:name="Colorful List Accent 3" w:semiHidden="0" w:uiPriority="72" w:unhideWhenUsed="0"/>
+    <w:lsdException w:name="Colorful Grid Accent 3" w:semiHidden="0" w:uiPriority="73" w:unhideWhenUsed="0"/>
+    <w:lsdException w:name="Light Shading Accent 4" w:semiHidden="0" w:uiPriority="60" w:unhideWhenUsed="0"/>
+    <w:lsdException w:name="Light List Accent 4" w:semiHidden="0" w:uiPriority="61" w:unhideWhenUsed="0"/>
+    <w:lsdException w:name="Light Grid Accent 4" w:semiHidden="0" w:uiPriority="62" w:unhideWhenUsed="0"/>
+    <w:lsdException w:name="Medium Shading 1 Accent 4" w:semiHidden="0" w:uiPriority="63" w:unhideWhenUsed="0"/>
+    <w:lsdException w:name="Medium Shading 2 Accent 4" w:semiHidden="0" w:uiPriority="64" w:unhideWhenUsed="0"/>
+    <w:lsdException w:name="Medium List 1 Accent 4" w:semiHidden="0" w:uiPriority="65" w:unhideWhenUsed="0"/>
+    <w:lsdException w:name="Medium List 2 Accent 4" w:semiHidden="0" w:uiPriority="66" w:unhideWhenUsed="0"/>
+    <w:lsdException w:name="Medium Grid 1 Accent 4" w:semiHidden="0" w:uiPriority="67" w:unhideWhenUsed="0"/>
+    <w:lsdException w:name="Medium Grid 2 Accent 4" w:semiHidden="0" w:uiPriority="68" w:unhideWhenUsed="0"/>
+    <w:lsdException w:name="Medium Grid 3 Accent 4" w:semiHidden="0" w:uiPriority="69" w:unhideWhenUsed="0"/>
+    <w:lsdException w:name="Dark List Accent 4" w:semiHidden="0" w:uiPriority="70" w:unhideWhenUsed="0"/>
+    <w:lsdException w:name="Colorful Shading Accent 4" w:semiHidden="0" w:uiPriority="71" w:unhideWhenUsed="0"/>
+    <w:lsdException w:name="Colorful List Accent 4" w:semiHidden="0" w:uiPriority="72" w:unhideWhenUsed="0"/>
+    <w:lsdException w:name="Colorful Grid Accent 4" w:semiHidden="0" w:uiPriority="73" w:unhideWhenUsed="0"/>
+    <w:lsdException w:name="Light Shading Accent 5" w:semiHidden="0" w:uiPriority="60" w:unhideWhenUsed="0"/>
+    <w:lsdException w:name="Light List Accent 5" w:semiHidden="0" w:uiPriority="61" w:unhideWhenUsed="0"/>
+    <w:lsdException w:name="Light Grid Accent 5" w:semiHidden="0" w:uiPriority="62" w:unhideWhenUsed="0"/>
+    <w:lsdException w:name="Medium Shading 1 Accent 5" w:semiHidden="0" w:uiPriority="63" w:unhideWhenUsed="0"/>
+    <w:lsdException w:name="Medium Shading 2 Accent 5" w:semiHidden="0" w:uiPriority="64" w:unhideWhenUsed="0"/>
+    <w:lsdException w:name="Medium List 1 Accent 5" w:semiHidden="0" w:uiPriority="65" w:unhideWhenUsed="0"/>
+    <w:lsdException w:name="Medium List 2 Accent 5" w:semiHidden="0" w:uiPriority="66" w:unhideWhenUsed="0"/>
+    <w:lsdException w:name="Medium Grid 1 Accent 5" w:semiHidden="0" w:uiPriority="67" w:unhideWhenUsed="0"/>
+    <w:lsdException w:name="Medium Grid 2 Accent 5" w:semiHidden="0" w:uiPriority="68" w:unhideWhenUsed="0"/>
+    <w:lsdException w:name="Medium Grid 3 Accent 5" w:semiHidden="0" w:uiPriority="69" w:unhideWhenUsed="0"/>
+    <w:lsdException w:name="Dark List Accent 5" w:semiHidden="0" w:uiPriority="70" w:unhideWhenUsed="0"/>
+    <w:lsdException w:name="Colorful Shading Accent 5" w:semiHidden="0" w:uiPriority="71" w:unhideWhenUsed="0"/>
+    <w:lsdException w:name="Colorful List Accent 5" w:semiHidden="0" w:uiPriority="72" w:unhideWhenUsed="0"/>
+    <w:lsdException w:name="Colorful Grid Accent 5" w:semiHidden="0" w:uiPriority="73" w:unhideWhenUsed="0"/>
+    <w:lsdException w:name="Light Shading Accent 6" w:semiHidden="0" w:uiPriority="60" w:unhideWhenUsed="0"/>
+    <w:lsdException w:name="Light List Accent 6" w:semiHidden="0" w:uiPriority="61" w:unhideWhenUsed="0"/>
+    <w:lsdException w:name="Light Grid Accent 6" w:semiHidden="0" w:uiPriority="62" w:unhideWhenUsed="0"/>
+    <w:lsdException w:name="Medium Shading 1 Accent 6" w:semiHidden="0" w:uiPriority="63" w:unhideWhenUsed="0"/>
+    <w:lsdException w:name="Medium Shading 2 Accent 6" w:semiHidden="0" w:uiPriority="64" w:unhideWhenUsed="0"/>
+    <w:lsdException w:name="Medium List 1 Accent 6" w:semiHidden="0" w:uiPriority="65" w:unhideWhenUsed="0"/>
+    <w:lsdException w:name="Medium List 2 Accent 6" w:semiHidden="0" w:uiPriority="66" w:unhideWhenUsed="0"/>
+    <w:lsdException w:name="Medium Grid 1 Accent 6" w:semiHidden="0" w:uiPriority="67" w:unhideWhenUsed="0"/>
+    <w:lsdException w:name="Medium Grid 2 Accent 6" w:semiHidden="0" w:uiPriority="68" w:unhideWhenUsed="0"/>
+    <w:lsdException w:name="Medium Grid 3 Accent 6" w:semiHidden="0" w:uiPriority="69" w:unhideWhenUsed="0"/>
+    <w:lsdException w:name="Dark List Accent 6" w:semiHidden="0" w:uiPriority="70" w:unhideWhenUsed="0"/>
+    <w:lsdException w:name="Colorful Shading Accent 6" w:semiHidden="0" w:uiPriority="71" w:unhideWhenUsed="0"/>
+    <w:lsdException w:name="Colorful List Accent 6" w:semiHidden="0" w:uiPriority="72" w:unhideWhenUsed="0"/>
+    <w:lsdException w:name="Colorful Grid Accent 6" w:semiHidden="0" w:uiPriority="73" w:unhideWhenUsed="0"/>
+    <w:lsdException w:name="Subtle Emphasis" w:semiHidden="0" w:uiPriority="19" w:unhideWhenUsed="0" w:qFormat="1"/>
+    <w:lsdException w:name="Intense Emphasis" w:semiHidden="0" w:uiPriority="21" w:unhideWhenUsed="0" w:qFormat="1"/>
+    <w:lsdException w:name="Subtle Reference" w:semiHidden="0" w:uiPriority="31" w:unhideWhenUsed="0" w:qFormat="1"/>
+    <w:lsdException w:name="Intense Reference" w:semiHidden="0" w:uiPriority="32" w:unhideWhenUsed="0" w:qFormat="1"/>
+    <w:lsdException w:name="Book Title" w:semiHidden="0" w:uiPriority="33" w:unhideWhenUsed="0" w:qFormat="1"/>
+    <w:lsdException w:name="Bibliography" w:uiPriority="37"/>
+    <w:lsdException w:name="TOC Heading" w:uiPriority="39" w:qFormat="1"/>
   </w:latentStyles>
   <w:style w:type="paragraph" w:default="1" w:styleId="Normal">
     <w:name w:val="Normal"/>
@@ -3525,6 +2550,7 @@
     <w:uiPriority w:val="99"/>
     <w:semiHidden/>
     <w:unhideWhenUsed/>
+    <w:qFormat/>
     <w:tblPr>
       <w:tblInd w:w="0" w:type="dxa"/>
       <w:tblCellMar>
@@ -3904,7 +2930,7 @@
   <a:extraClrSchemeLst/>
   <a:extLst>
     <a:ext uri="{05A4C25C-085E-4340-85A3-A5531E510DB2}">
-      <thm15:themeFamily xmlns:thm15="http://schemas.microsoft.com/office/thememl/2012/main" name="Office Theme" id="{62F939B6-93AF-4DB8-9C6B-D6C7DFDC589F}" vid="{4A3C46E8-61CC-4603-A589-7422A47A8E4A}"/>
+      <thm15:themeFamily xmlns:thm15="http://schemas.microsoft.com/office/thememl/2012/main" xmlns="" name="Office Theme" id="{62F939B6-93AF-4DB8-9C6B-D6C7DFDC589F}" vid="{4A3C46E8-61CC-4603-A589-7422A47A8E4A}"/>
     </a:ext>
   </a:extLst>
 </a:theme>
